--- a/shishkin/lab4/OS_LR4.docx
+++ b/shishkin/lab4/OS_LR4.docx
@@ -1390,14 +1390,42 @@
           <w:sz w:val="28"/>
           <w:szCs w:val="28"/>
         </w:rPr>
-        <w:t>С помощью программы из ЛР3 было выведено состояние памяти: на рис. 1 – после загрузки прерывания, на рис. 2 – после повторной загрузки прерывания, на рис. 3 – после выгрузки прерывания.</w:t>
+        <w:t xml:space="preserve">С помощью программы из ЛР3 было выведено состояние памяти: на рис. 1 – </w:t>
+      </w:r>
+      <w:r>
+        <w:rPr>
+          <w:sz w:val="28"/>
+          <w:szCs w:val="28"/>
+        </w:rPr>
+        <w:t>до</w:t>
+      </w:r>
+      <w:r>
+        <w:rPr>
+          <w:sz w:val="28"/>
+          <w:szCs w:val="28"/>
+        </w:rPr>
+        <w:t xml:space="preserve"> загрузк</w:t>
+      </w:r>
+      <w:r>
+        <w:rPr>
+          <w:sz w:val="28"/>
+          <w:szCs w:val="28"/>
+        </w:rPr>
+        <w:t xml:space="preserve">и прерывания, на рис. 2 – после </w:t>
+      </w:r>
+      <w:r>
+        <w:rPr>
+          <w:sz w:val="28"/>
+          <w:szCs w:val="28"/>
+        </w:rPr>
+        <w:t>загрузки прерывания, на рис. 3 – после выгрузки прерывания.</w:t>
       </w:r>
     </w:p>
     <w:p>
       <w:pPr>
         <w:spacing w:before="120" w:line="360" w:lineRule="auto"/>
         <w:ind w:firstLine="709"/>
-        <w:jc w:val="both"/>
+        <w:jc w:val="center"/>
         <w:rPr>
           <w:sz w:val="28"/>
           <w:szCs w:val="28"/>
@@ -1408,8 +1436,8 @@
           <w:noProof/>
         </w:rPr>
         <w:drawing>
-          <wp:inline distT="0" distB="0" distL="0" distR="0" wp14:anchorId="77A02E45" wp14:editId="1E8A4FEC">
-            <wp:extent cx="3705225" cy="5267325"/>
+          <wp:inline distT="0" distB="0" distL="0" distR="0" wp14:anchorId="1AD2E08C" wp14:editId="630C9EFB">
+            <wp:extent cx="2543175" cy="4486275"/>
             <wp:effectExtent l="0" t="0" r="9525" b="9525"/>
             <wp:docPr id="1" name="Рисунок 1"/>
             <wp:cNvGraphicFramePr>
@@ -1431,7 +1459,7 @@
                   <pic:spPr>
                     <a:xfrm>
                       <a:off x="0" y="0"/>
-                      <a:ext cx="3705225" cy="5267325"/>
+                      <a:ext cx="2543175" cy="4486275"/>
                     </a:xfrm>
                     <a:prstGeom prst="rect">
                       <a:avLst/>
@@ -1448,25 +1476,32 @@
       <w:pPr>
         <w:spacing w:line="360" w:lineRule="auto"/>
         <w:ind w:firstLine="709"/>
-        <w:jc w:val="both"/>
-        <w:rPr>
-          <w:sz w:val="28"/>
-          <w:szCs w:val="28"/>
-        </w:rPr>
-      </w:pPr>
-      <w:r>
-        <w:rPr>
-          <w:sz w:val="28"/>
-          <w:szCs w:val="28"/>
-        </w:rPr>
-        <w:t>Рисунок 1 – После загрузки прерывания</w:t>
+        <w:jc w:val="center"/>
+        <w:rPr>
+          <w:sz w:val="28"/>
+          <w:szCs w:val="28"/>
+        </w:rPr>
+      </w:pPr>
+      <w:r>
+        <w:rPr>
+          <w:sz w:val="28"/>
+          <w:szCs w:val="28"/>
+        </w:rPr>
+        <w:t xml:space="preserve">Рисунок 1 – </w:t>
+      </w:r>
+      <w:r>
+        <w:rPr>
+          <w:sz w:val="28"/>
+          <w:szCs w:val="28"/>
+        </w:rPr>
+        <w:t>До загрузки прерывания</w:t>
       </w:r>
     </w:p>
     <w:p>
       <w:pPr>
         <w:spacing w:line="360" w:lineRule="auto"/>
         <w:ind w:firstLine="709"/>
-        <w:jc w:val="both"/>
+        <w:jc w:val="center"/>
         <w:rPr>
           <w:sz w:val="28"/>
           <w:szCs w:val="28"/>
@@ -1478,10 +1513,10 @@
         </w:rPr>
         <w:lastRenderedPageBreak/>
         <w:drawing>
-          <wp:inline distT="0" distB="0" distL="0" distR="0" wp14:anchorId="42BAC738" wp14:editId="2B0EC4E0">
-            <wp:extent cx="3667125" cy="5210175"/>
-            <wp:effectExtent l="0" t="0" r="9525" b="9525"/>
-            <wp:docPr id="4" name="Рисунок 4"/>
+          <wp:inline distT="0" distB="0" distL="0" distR="0" wp14:anchorId="5B4B247F" wp14:editId="3FBF53FB">
+            <wp:extent cx="3676650" cy="5819775"/>
+            <wp:effectExtent l="0" t="0" r="0" b="9525"/>
+            <wp:docPr id="2" name="Рисунок 2"/>
             <wp:cNvGraphicFramePr>
               <a:graphicFrameLocks xmlns:a="http://schemas.openxmlformats.org/drawingml/2006/main" noChangeAspect="1"/>
             </wp:cNvGraphicFramePr>
@@ -1501,7 +1536,7 @@
                   <pic:spPr>
                     <a:xfrm>
                       <a:off x="0" y="0"/>
-                      <a:ext cx="3667125" cy="5210175"/>
+                      <a:ext cx="3676650" cy="5819775"/>
                     </a:xfrm>
                     <a:prstGeom prst="rect">
                       <a:avLst/>
@@ -1518,25 +1553,25 @@
       <w:pPr>
         <w:spacing w:line="360" w:lineRule="auto"/>
         <w:ind w:firstLine="709"/>
-        <w:jc w:val="both"/>
-        <w:rPr>
-          <w:sz w:val="28"/>
-          <w:szCs w:val="28"/>
-        </w:rPr>
-      </w:pPr>
-      <w:r>
-        <w:rPr>
-          <w:sz w:val="28"/>
-          <w:szCs w:val="28"/>
-        </w:rPr>
-        <w:t>Рисунок 2 – После повторной загрузки прерывания</w:t>
+        <w:jc w:val="center"/>
+        <w:rPr>
+          <w:sz w:val="28"/>
+          <w:szCs w:val="28"/>
+        </w:rPr>
+      </w:pPr>
+      <w:r>
+        <w:rPr>
+          <w:sz w:val="28"/>
+          <w:szCs w:val="28"/>
+        </w:rPr>
+        <w:t>Рисунок 2 – После загрузки прерывания</w:t>
       </w:r>
     </w:p>
     <w:p>
       <w:pPr>
         <w:spacing w:line="360" w:lineRule="auto"/>
         <w:ind w:firstLine="709"/>
-        <w:jc w:val="both"/>
+        <w:jc w:val="center"/>
         <w:rPr>
           <w:sz w:val="28"/>
           <w:szCs w:val="28"/>
@@ -1549,10 +1584,10 @@
         </w:rPr>
         <w:lastRenderedPageBreak/>
         <w:drawing>
-          <wp:inline distT="0" distB="0" distL="0" distR="0" wp14:anchorId="7D8AEFBB" wp14:editId="05795217">
-            <wp:extent cx="4057650" cy="6410325"/>
+          <wp:inline distT="0" distB="0" distL="0" distR="0" wp14:anchorId="56DD5ED2" wp14:editId="0A89F011">
+            <wp:extent cx="4076700" cy="4638675"/>
             <wp:effectExtent l="0" t="0" r="0" b="9525"/>
-            <wp:docPr id="6" name="Рисунок 6"/>
+            <wp:docPr id="3" name="Рисунок 3"/>
             <wp:cNvGraphicFramePr>
               <a:graphicFrameLocks xmlns:a="http://schemas.openxmlformats.org/drawingml/2006/main" noChangeAspect="1"/>
             </wp:cNvGraphicFramePr>
@@ -1572,7 +1607,7 @@
                   <pic:spPr>
                     <a:xfrm>
                       <a:off x="0" y="0"/>
-                      <a:ext cx="4057650" cy="6410325"/>
+                      <a:ext cx="4076700" cy="4638675"/>
                     </a:xfrm>
                     <a:prstGeom prst="rect">
                       <a:avLst/>
@@ -1589,6 +1624,24 @@
       <w:pPr>
         <w:spacing w:after="120" w:line="360" w:lineRule="auto"/>
         <w:ind w:firstLine="709"/>
+        <w:jc w:val="center"/>
+        <w:rPr>
+          <w:sz w:val="28"/>
+          <w:szCs w:val="28"/>
+        </w:rPr>
+      </w:pPr>
+      <w:r>
+        <w:rPr>
+          <w:sz w:val="28"/>
+          <w:szCs w:val="28"/>
+        </w:rPr>
+        <w:t>Рисунок 3 – После выгрузки прерывания</w:t>
+      </w:r>
+    </w:p>
+    <w:p>
+      <w:pPr>
+        <w:spacing w:line="360" w:lineRule="auto"/>
+        <w:ind w:firstLine="709"/>
         <w:jc w:val="both"/>
         <w:rPr>
           <w:sz w:val="28"/>
@@ -1600,7 +1653,37 @@
           <w:sz w:val="28"/>
           <w:szCs w:val="28"/>
         </w:rPr>
-        <w:t>Рисунок 3 – После выгрузки прерывания</w:t>
+        <w:t xml:space="preserve">Как видно из рисунков, после выгрузки прерывания, блоки, </w:t>
+      </w:r>
+      <w:r>
+        <w:rPr>
+          <w:sz w:val="28"/>
+          <w:szCs w:val="28"/>
+        </w:rPr>
+        <w:t>соответствующие программе</w:t>
+      </w:r>
+      <w:r>
+        <w:rPr>
+          <w:sz w:val="28"/>
+          <w:szCs w:val="28"/>
+        </w:rPr>
+        <w:t xml:space="preserve"> ЛР4</w:t>
+      </w:r>
+      <w:r>
+        <w:rPr>
+          <w:sz w:val="28"/>
+          <w:szCs w:val="28"/>
+        </w:rPr>
+        <w:t>,</w:t>
+      </w:r>
+      <w:bookmarkStart w:id="0" w:name="_GoBack"/>
+      <w:bookmarkEnd w:id="0"/>
+      <w:r>
+        <w:rPr>
+          <w:sz w:val="28"/>
+          <w:szCs w:val="28"/>
+        </w:rPr>
+        <w:t xml:space="preserve"> удаляются.</w:t>
       </w:r>
     </w:p>
     <w:p>
@@ -1688,43 +1771,50 @@
           <w:sz w:val="28"/>
           <w:szCs w:val="28"/>
         </w:rPr>
+        <w:t xml:space="preserve">адресу 0000:046Ch – </w:t>
+      </w:r>
+      <w:r>
+        <w:rPr>
+          <w:sz w:val="28"/>
+          <w:szCs w:val="28"/>
+        </w:rPr>
+        <w:t>счетчик тиков таймера. Если этот счетчик переполняется (прошло более 24 часов с момента запуска таймера), в ячейку 0000:0470h заносится 1.</w:t>
+      </w:r>
+      <w:r>
+        <w:rPr>
+          <w:sz w:val="28"/>
+          <w:szCs w:val="28"/>
+        </w:rPr>
+        <w:t xml:space="preserve"> Еще одно</w:t>
+      </w:r>
+      <w:r>
+        <w:rPr>
+          <w:sz w:val="28"/>
+          <w:szCs w:val="28"/>
+        </w:rPr>
+        <w:t xml:space="preserve"> действие, которое выполняет обработчик прерывания таймера </w:t>
+      </w:r>
+      <w:r>
+        <w:rPr>
+          <w:sz w:val="28"/>
+          <w:szCs w:val="28"/>
+        </w:rPr>
+        <w:t>–</w:t>
+      </w:r>
+      <w:r>
+        <w:rPr>
+          <w:sz w:val="28"/>
+          <w:szCs w:val="28"/>
+        </w:rPr>
+        <w:t xml:space="preserve"> вызов прерывания INT 1Ch. После инициализации системы вектор </w:t>
+      </w:r>
+      <w:r>
+        <w:rPr>
+          <w:sz w:val="28"/>
+          <w:szCs w:val="28"/>
+        </w:rPr>
         <w:lastRenderedPageBreak/>
-        <w:t xml:space="preserve">адресу 0000:046Ch – </w:t>
-      </w:r>
-      <w:r>
-        <w:rPr>
-          <w:sz w:val="28"/>
-          <w:szCs w:val="28"/>
-        </w:rPr>
-        <w:t>счетчик тиков таймера. Если этот счетчик переполняется (прошло более 24 часов с момента запуска таймера), в ячейку 0000:0470h заносится 1.</w:t>
-      </w:r>
-      <w:r>
-        <w:rPr>
-          <w:sz w:val="28"/>
-          <w:szCs w:val="28"/>
-        </w:rPr>
-        <w:t xml:space="preserve"> Еще одно</w:t>
-      </w:r>
-      <w:r>
-        <w:rPr>
-          <w:sz w:val="28"/>
-          <w:szCs w:val="28"/>
-        </w:rPr>
-        <w:t xml:space="preserve"> действие, которое выполняет обработчик прерывания таймера </w:t>
-      </w:r>
-      <w:r>
-        <w:rPr>
-          <w:sz w:val="28"/>
-          <w:szCs w:val="28"/>
-        </w:rPr>
-        <w:t>–</w:t>
-      </w:r>
-      <w:r>
-        <w:rPr>
-          <w:sz w:val="28"/>
-          <w:szCs w:val="28"/>
-        </w:rPr>
-        <w:t xml:space="preserve"> вызов прерывания INT 1Ch. После инициализации системы вектор INT 1Ch указывает на команду IRET, т.е. ничего не выполняется. Программа может установить собственный обработчик этого прерывания для того чтобы выполнять какие-либо периодические действия.</w:t>
+        <w:t>INT 1Ch указывает на команду IRET, т.е. ничего не выполняется. Программа может установить собственный обработчик этого прерывания для того чтобы выполнять какие-либо периодические действия.</w:t>
       </w:r>
     </w:p>
     <w:p>
@@ -1948,8 +2038,25 @@
           <w:szCs w:val="28"/>
           <w:lang w:val="en-US"/>
         </w:rPr>
-        <w:t>INT 1Ch</w:t>
-      </w:r>
+        <w:t>INT</w:t>
+      </w:r>
+      <w:r>
+        <w:rPr>
+          <w:sz w:val="28"/>
+          <w:szCs w:val="28"/>
+        </w:rPr>
+        <w:t xml:space="preserve"> 1</w:t>
+      </w:r>
+      <w:proofErr w:type="spellStart"/>
+      <w:r>
+        <w:rPr>
+          <w:sz w:val="28"/>
+          <w:szCs w:val="28"/>
+          <w:lang w:val="en-US"/>
+        </w:rPr>
+        <w:t>Ch</w:t>
+      </w:r>
+      <w:proofErr w:type="spellEnd"/>
       <w:r>
         <w:rPr>
           <w:sz w:val="28"/>
@@ -2194,6 +2301,7 @@
           <w:spacing w:val="0"/>
           <w:sz w:val="28"/>
           <w:szCs w:val="28"/>
+          <w:lang w:val="en-US"/>
         </w:rPr>
         <w:br w:type="page"/>
       </w:r>
@@ -2230,6 +2338,7 @@
           <w:spacing w:val="0"/>
           <w:sz w:val="28"/>
           <w:szCs w:val="28"/>
+          <w:lang w:val="en-US"/>
         </w:rPr>
       </w:pPr>
       <w:r>
@@ -2431,8 +2540,6 @@
         </w:rPr>
         <w:t>ROUT PROC FAR</w:t>
       </w:r>
-      <w:bookmarkStart w:id="0" w:name="_GoBack"/>
-      <w:bookmarkEnd w:id="0"/>
     </w:p>
     <w:p>
       <w:pPr>
@@ -2599,65 +2706,36 @@
           <w:szCs w:val="28"/>
           <w:lang w:val="en-US"/>
         </w:rPr>
-        <w:t xml:space="preserve"> 0804h</w:t>
-      </w:r>
-    </w:p>
-    <w:p>
-      <w:pPr>
-        <w:autoSpaceDE w:val="0"/>
-        <w:autoSpaceDN w:val="0"/>
-        <w:adjustRightInd w:val="0"/>
-        <w:rPr>
-          <w:rStyle w:val="ae"/>
-          <w:b w:val="0"/>
-          <w:smallCaps w:val="0"/>
-          <w:spacing w:val="0"/>
-          <w:sz w:val="28"/>
-          <w:szCs w:val="28"/>
-          <w:lang w:val="en-US"/>
-        </w:rPr>
-      </w:pPr>
-      <w:r>
-        <w:rPr>
-          <w:rStyle w:val="ae"/>
-          <w:b w:val="0"/>
-          <w:smallCaps w:val="0"/>
-          <w:spacing w:val="0"/>
-          <w:sz w:val="28"/>
-          <w:szCs w:val="28"/>
-          <w:lang w:val="en-US"/>
-        </w:rPr>
-        <w:tab/>
-        <w:t>KEEP_PSP DW 0</w:t>
-      </w:r>
-    </w:p>
-    <w:p>
-      <w:pPr>
-        <w:autoSpaceDE w:val="0"/>
-        <w:autoSpaceDN w:val="0"/>
-        <w:adjustRightInd w:val="0"/>
-        <w:rPr>
-          <w:rStyle w:val="ae"/>
-          <w:b w:val="0"/>
-          <w:smallCaps w:val="0"/>
-          <w:spacing w:val="0"/>
-          <w:sz w:val="28"/>
-          <w:szCs w:val="28"/>
-          <w:lang w:val="en-US"/>
-        </w:rPr>
-      </w:pPr>
-      <w:r>
-        <w:rPr>
-          <w:rStyle w:val="ae"/>
-          <w:b w:val="0"/>
-          <w:smallCaps w:val="0"/>
-          <w:spacing w:val="0"/>
-          <w:sz w:val="28"/>
-          <w:szCs w:val="28"/>
-          <w:lang w:val="en-US"/>
-        </w:rPr>
-        <w:tab/>
-        <w:t xml:space="preserve">KEEP_IP </w:t>
+        <w:t xml:space="preserve"> 9888h</w:t>
+      </w:r>
+    </w:p>
+    <w:p>
+      <w:pPr>
+        <w:autoSpaceDE w:val="0"/>
+        <w:autoSpaceDN w:val="0"/>
+        <w:adjustRightInd w:val="0"/>
+        <w:rPr>
+          <w:rStyle w:val="ae"/>
+          <w:b w:val="0"/>
+          <w:smallCaps w:val="0"/>
+          <w:spacing w:val="0"/>
+          <w:sz w:val="28"/>
+          <w:szCs w:val="28"/>
+          <w:lang w:val="en-US"/>
+        </w:rPr>
+      </w:pPr>
+      <w:r>
+        <w:rPr>
+          <w:rStyle w:val="ae"/>
+          <w:b w:val="0"/>
+          <w:smallCaps w:val="0"/>
+          <w:spacing w:val="0"/>
+          <w:sz w:val="28"/>
+          <w:szCs w:val="28"/>
+          <w:lang w:val="en-US"/>
+        </w:rPr>
+        <w:tab/>
+        <w:t xml:space="preserve">KEEP_AX </w:t>
       </w:r>
       <w:proofErr w:type="spellStart"/>
       <w:proofErr w:type="gramStart"/>
@@ -2714,7 +2792,7 @@
           <w:lang w:val="en-US"/>
         </w:rPr>
         <w:tab/>
-        <w:t xml:space="preserve">KEEP_CS </w:t>
+        <w:t xml:space="preserve">KEEP_SS </w:t>
       </w:r>
       <w:proofErr w:type="spellStart"/>
       <w:proofErr w:type="gramStart"/>
@@ -2771,7 +2849,7 @@
           <w:lang w:val="en-US"/>
         </w:rPr>
         <w:tab/>
-        <w:t xml:space="preserve">KEEP_AX </w:t>
+        <w:t xml:space="preserve">KEEP_SP </w:t>
       </w:r>
       <w:proofErr w:type="spellStart"/>
       <w:proofErr w:type="gramStart"/>
@@ -2828,7 +2906,7 @@
           <w:lang w:val="en-US"/>
         </w:rPr>
         <w:tab/>
-        <w:t xml:space="preserve">KEEP_SS </w:t>
+        <w:t xml:space="preserve">KEEP_IP </w:t>
       </w:r>
       <w:proofErr w:type="spellStart"/>
       <w:proofErr w:type="gramStart"/>
@@ -2885,7 +2963,7 @@
           <w:lang w:val="en-US"/>
         </w:rPr>
         <w:tab/>
-        <w:t xml:space="preserve">KEEP_SP </w:t>
+        <w:t xml:space="preserve">KEEP_CS </w:t>
       </w:r>
       <w:proofErr w:type="spellStart"/>
       <w:proofErr w:type="gramStart"/>
@@ -2942,6 +3020,35 @@
           <w:lang w:val="en-US"/>
         </w:rPr>
         <w:tab/>
+        <w:t>KEEP_PSP DW 0</w:t>
+      </w:r>
+    </w:p>
+    <w:p>
+      <w:pPr>
+        <w:autoSpaceDE w:val="0"/>
+        <w:autoSpaceDN w:val="0"/>
+        <w:adjustRightInd w:val="0"/>
+        <w:rPr>
+          <w:rStyle w:val="ae"/>
+          <w:b w:val="0"/>
+          <w:smallCaps w:val="0"/>
+          <w:spacing w:val="0"/>
+          <w:sz w:val="28"/>
+          <w:szCs w:val="28"/>
+          <w:lang w:val="en-US"/>
+        </w:rPr>
+      </w:pPr>
+      <w:r>
+        <w:rPr>
+          <w:rStyle w:val="ae"/>
+          <w:b w:val="0"/>
+          <w:smallCaps w:val="0"/>
+          <w:spacing w:val="0"/>
+          <w:sz w:val="28"/>
+          <w:szCs w:val="28"/>
+          <w:lang w:val="en-US"/>
+        </w:rPr>
+        <w:tab/>
         <w:t xml:space="preserve">INTERRUPTION_STACK </w:t>
       </w:r>
       <w:proofErr w:type="spellStart"/>
@@ -3486,6 +3593,7 @@
           <w:spacing w:val="0"/>
           <w:sz w:val="28"/>
           <w:szCs w:val="28"/>
+          <w:lang w:val="en-US"/>
         </w:rPr>
       </w:pPr>
       <w:r>
@@ -3534,66 +3642,113 @@
           <w:spacing w:val="0"/>
           <w:sz w:val="28"/>
           <w:szCs w:val="28"/>
+          <w:lang w:val="en-US"/>
+        </w:rPr>
+        <w:t xml:space="preserve"> AX, 256   ; </w:t>
+      </w:r>
+      <w:proofErr w:type="spellStart"/>
+      <w:r>
+        <w:rPr>
+          <w:rStyle w:val="ae"/>
+          <w:b w:val="0"/>
+          <w:smallCaps w:val="0"/>
+          <w:spacing w:val="0"/>
+          <w:sz w:val="28"/>
+          <w:szCs w:val="28"/>
+          <w:lang w:val="en-US"/>
+        </w:rPr>
+        <w:t>на</w:t>
+      </w:r>
+      <w:proofErr w:type="spellEnd"/>
+      <w:r>
+        <w:rPr>
+          <w:rStyle w:val="ae"/>
+          <w:b w:val="0"/>
+          <w:smallCaps w:val="0"/>
+          <w:spacing w:val="0"/>
+          <w:sz w:val="28"/>
+          <w:szCs w:val="28"/>
+          <w:lang w:val="en-US"/>
         </w:rPr>
         <w:t xml:space="preserve"> </w:t>
       </w:r>
-      <w:r>
-        <w:rPr>
-          <w:rStyle w:val="ae"/>
-          <w:b w:val="0"/>
-          <w:smallCaps w:val="0"/>
-          <w:spacing w:val="0"/>
-          <w:sz w:val="28"/>
-          <w:szCs w:val="28"/>
-          <w:lang w:val="en-US"/>
-        </w:rPr>
-        <w:t>AX</w:t>
-      </w:r>
-      <w:r>
-        <w:rPr>
-          <w:rStyle w:val="ae"/>
-          <w:b w:val="0"/>
-          <w:smallCaps w:val="0"/>
-          <w:spacing w:val="0"/>
-          <w:sz w:val="28"/>
-          <w:szCs w:val="28"/>
-        </w:rPr>
-        <w:t>, 256   ; на конец стека</w:t>
-      </w:r>
-    </w:p>
-    <w:p>
-      <w:pPr>
-        <w:autoSpaceDE w:val="0"/>
-        <w:autoSpaceDN w:val="0"/>
-        <w:adjustRightInd w:val="0"/>
-        <w:rPr>
-          <w:rStyle w:val="ae"/>
-          <w:b w:val="0"/>
-          <w:smallCaps w:val="0"/>
-          <w:spacing w:val="0"/>
-          <w:sz w:val="28"/>
-          <w:szCs w:val="28"/>
-        </w:rPr>
-      </w:pPr>
-      <w:r>
-        <w:rPr>
-          <w:rStyle w:val="ae"/>
-          <w:b w:val="0"/>
-          <w:smallCaps w:val="0"/>
-          <w:spacing w:val="0"/>
-          <w:sz w:val="28"/>
-          <w:szCs w:val="28"/>
-        </w:rPr>
-        <w:tab/>
-      </w:r>
-      <w:r>
-        <w:rPr>
-          <w:rStyle w:val="ae"/>
-          <w:b w:val="0"/>
-          <w:smallCaps w:val="0"/>
-          <w:spacing w:val="0"/>
-          <w:sz w:val="28"/>
-          <w:szCs w:val="28"/>
+      <w:proofErr w:type="spellStart"/>
+      <w:r>
+        <w:rPr>
+          <w:rStyle w:val="ae"/>
+          <w:b w:val="0"/>
+          <w:smallCaps w:val="0"/>
+          <w:spacing w:val="0"/>
+          <w:sz w:val="28"/>
+          <w:szCs w:val="28"/>
+          <w:lang w:val="en-US"/>
+        </w:rPr>
+        <w:t>конец</w:t>
+      </w:r>
+      <w:proofErr w:type="spellEnd"/>
+      <w:r>
+        <w:rPr>
+          <w:rStyle w:val="ae"/>
+          <w:b w:val="0"/>
+          <w:smallCaps w:val="0"/>
+          <w:spacing w:val="0"/>
+          <w:sz w:val="28"/>
+          <w:szCs w:val="28"/>
+          <w:lang w:val="en-US"/>
+        </w:rPr>
+        <w:t xml:space="preserve"> </w:t>
+      </w:r>
+      <w:proofErr w:type="spellStart"/>
+      <w:r>
+        <w:rPr>
+          <w:rStyle w:val="ae"/>
+          <w:b w:val="0"/>
+          <w:smallCaps w:val="0"/>
+          <w:spacing w:val="0"/>
+          <w:sz w:val="28"/>
+          <w:szCs w:val="28"/>
+          <w:lang w:val="en-US"/>
+        </w:rPr>
+        <w:t>стека</w:t>
+      </w:r>
+      <w:proofErr w:type="spellEnd"/>
+    </w:p>
+    <w:p>
+      <w:pPr>
+        <w:autoSpaceDE w:val="0"/>
+        <w:autoSpaceDN w:val="0"/>
+        <w:adjustRightInd w:val="0"/>
+        <w:rPr>
+          <w:rStyle w:val="ae"/>
+          <w:b w:val="0"/>
+          <w:smallCaps w:val="0"/>
+          <w:spacing w:val="0"/>
+          <w:sz w:val="28"/>
+          <w:szCs w:val="28"/>
+          <w:lang w:val="en-US"/>
+        </w:rPr>
+      </w:pPr>
+      <w:r>
+        <w:rPr>
+          <w:rStyle w:val="ae"/>
+          <w:b w:val="0"/>
+          <w:smallCaps w:val="0"/>
+          <w:spacing w:val="0"/>
+          <w:sz w:val="28"/>
+          <w:szCs w:val="28"/>
+          <w:lang w:val="en-US"/>
+        </w:rPr>
+        <w:tab/>
+      </w:r>
+      <w:r>
+        <w:rPr>
+          <w:rStyle w:val="ae"/>
+          <w:b w:val="0"/>
+          <w:smallCaps w:val="0"/>
+          <w:spacing w:val="0"/>
+          <w:sz w:val="28"/>
+          <w:szCs w:val="28"/>
+          <w:lang w:val="en-US"/>
         </w:rPr>
         <w:tab/>
       </w:r>
@@ -3621,79 +3776,47 @@
           <w:spacing w:val="0"/>
           <w:sz w:val="28"/>
           <w:szCs w:val="28"/>
-        </w:rPr>
-        <w:t xml:space="preserve"> </w:t>
-      </w:r>
-      <w:r>
-        <w:rPr>
-          <w:rStyle w:val="ae"/>
-          <w:b w:val="0"/>
-          <w:smallCaps w:val="0"/>
-          <w:spacing w:val="0"/>
-          <w:sz w:val="28"/>
-          <w:szCs w:val="28"/>
-          <w:lang w:val="en-US"/>
-        </w:rPr>
-        <w:t>SP</w:t>
-      </w:r>
-      <w:r>
-        <w:rPr>
-          <w:rStyle w:val="ae"/>
-          <w:b w:val="0"/>
-          <w:smallCaps w:val="0"/>
-          <w:spacing w:val="0"/>
-          <w:sz w:val="28"/>
-          <w:szCs w:val="28"/>
-        </w:rPr>
-        <w:t xml:space="preserve">, </w:t>
-      </w:r>
-      <w:r>
-        <w:rPr>
-          <w:rStyle w:val="ae"/>
-          <w:b w:val="0"/>
-          <w:smallCaps w:val="0"/>
-          <w:spacing w:val="0"/>
-          <w:sz w:val="28"/>
-          <w:szCs w:val="28"/>
-          <w:lang w:val="en-US"/>
-        </w:rPr>
-        <w:t>AX</w:t>
-      </w:r>
-    </w:p>
-    <w:p>
-      <w:pPr>
-        <w:autoSpaceDE w:val="0"/>
-        <w:autoSpaceDN w:val="0"/>
-        <w:adjustRightInd w:val="0"/>
-        <w:rPr>
-          <w:rStyle w:val="ae"/>
-          <w:b w:val="0"/>
-          <w:smallCaps w:val="0"/>
-          <w:spacing w:val="0"/>
-          <w:sz w:val="28"/>
-          <w:szCs w:val="28"/>
-          <w:lang w:val="en-US"/>
-        </w:rPr>
-      </w:pPr>
-      <w:r>
-        <w:rPr>
-          <w:rStyle w:val="ae"/>
-          <w:b w:val="0"/>
-          <w:smallCaps w:val="0"/>
-          <w:spacing w:val="0"/>
-          <w:sz w:val="28"/>
-          <w:szCs w:val="28"/>
-        </w:rPr>
-        <w:tab/>
-      </w:r>
-      <w:r>
-        <w:rPr>
-          <w:rStyle w:val="ae"/>
-          <w:b w:val="0"/>
-          <w:smallCaps w:val="0"/>
-          <w:spacing w:val="0"/>
-          <w:sz w:val="28"/>
-          <w:szCs w:val="28"/>
+          <w:lang w:val="en-US"/>
+        </w:rPr>
+        <w:t xml:space="preserve"> SP, AX</w:t>
+      </w:r>
+    </w:p>
+    <w:p>
+      <w:pPr>
+        <w:autoSpaceDE w:val="0"/>
+        <w:autoSpaceDN w:val="0"/>
+        <w:adjustRightInd w:val="0"/>
+        <w:rPr>
+          <w:rStyle w:val="ae"/>
+          <w:b w:val="0"/>
+          <w:smallCaps w:val="0"/>
+          <w:spacing w:val="0"/>
+          <w:sz w:val="28"/>
+          <w:szCs w:val="28"/>
+          <w:lang w:val="en-US"/>
+        </w:rPr>
+      </w:pPr>
+      <w:r>
+        <w:rPr>
+          <w:rStyle w:val="ae"/>
+          <w:b w:val="0"/>
+          <w:smallCaps w:val="0"/>
+          <w:spacing w:val="0"/>
+          <w:sz w:val="28"/>
+          <w:szCs w:val="28"/>
+          <w:lang w:val="en-US"/>
+        </w:rPr>
+        <w:tab/>
+      </w:r>
+      <w:r>
+        <w:rPr>
+          <w:rStyle w:val="ae"/>
+          <w:b w:val="0"/>
+          <w:smallCaps w:val="0"/>
+          <w:spacing w:val="0"/>
+          <w:sz w:val="28"/>
+          <w:szCs w:val="28"/>
+          <w:lang w:val="en-US"/>
         </w:rPr>
         <w:tab/>
       </w:r>
@@ -8624,60 +8747,6 @@
           <w:szCs w:val="28"/>
           <w:lang w:val="en-US"/>
         </w:rPr>
-        <w:tab/>
-      </w:r>
-      <w:r>
-        <w:rPr>
-          <w:rStyle w:val="ae"/>
-          <w:b w:val="0"/>
-          <w:smallCaps w:val="0"/>
-          <w:spacing w:val="0"/>
-          <w:sz w:val="28"/>
-          <w:szCs w:val="28"/>
-          <w:lang w:val="en-US"/>
-        </w:rPr>
-        <w:tab/>
-      </w:r>
-      <w:proofErr w:type="gramStart"/>
-      <w:r>
-        <w:rPr>
-          <w:rStyle w:val="ae"/>
-          <w:b w:val="0"/>
-          <w:smallCaps w:val="0"/>
-          <w:spacing w:val="0"/>
-          <w:sz w:val="28"/>
-          <w:szCs w:val="28"/>
-          <w:lang w:val="en-US"/>
-        </w:rPr>
-        <w:t>ret</w:t>
-      </w:r>
-      <w:proofErr w:type="gramEnd"/>
-    </w:p>
-    <w:p>
-      <w:pPr>
-        <w:autoSpaceDE w:val="0"/>
-        <w:autoSpaceDN w:val="0"/>
-        <w:adjustRightInd w:val="0"/>
-        <w:rPr>
-          <w:rStyle w:val="ae"/>
-          <w:b w:val="0"/>
-          <w:smallCaps w:val="0"/>
-          <w:spacing w:val="0"/>
-          <w:sz w:val="28"/>
-          <w:szCs w:val="28"/>
-          <w:lang w:val="en-US"/>
-        </w:rPr>
-      </w:pPr>
-      <w:r>
-        <w:rPr>
-          <w:rStyle w:val="ae"/>
-          <w:b w:val="0"/>
-          <w:smallCaps w:val="0"/>
-          <w:spacing w:val="0"/>
-          <w:sz w:val="28"/>
-          <w:szCs w:val="28"/>
-          <w:lang w:val="en-US"/>
-        </w:rPr>
         <w:t>ROUT ENDP</w:t>
       </w:r>
     </w:p>
@@ -9512,18 +9581,6 @@
         </w:rPr>
         <w:t xml:space="preserve">    </w:t>
       </w:r>
-      <w:r>
-        <w:rPr>
-          <w:rStyle w:val="ae"/>
-          <w:b w:val="0"/>
-          <w:smallCaps w:val="0"/>
-          <w:spacing w:val="0"/>
-          <w:sz w:val="28"/>
-          <w:szCs w:val="28"/>
-          <w:lang w:val="en-US"/>
-        </w:rPr>
-        <w:tab/>
-      </w:r>
       <w:proofErr w:type="gramStart"/>
       <w:r>
         <w:rPr>
@@ -9577,18 +9634,6 @@
           <w:lang w:val="en-US"/>
         </w:rPr>
         <w:t xml:space="preserve">    </w:t>
-      </w:r>
-      <w:r>
-        <w:rPr>
-          <w:rStyle w:val="ae"/>
-          <w:b w:val="0"/>
-          <w:smallCaps w:val="0"/>
-          <w:spacing w:val="0"/>
-          <w:sz w:val="28"/>
-          <w:szCs w:val="28"/>
-          <w:lang w:val="en-US"/>
-        </w:rPr>
-        <w:tab/>
       </w:r>
       <w:proofErr w:type="spellStart"/>
       <w:proofErr w:type="gramStart"/>
@@ -9646,18 +9691,6 @@
         </w:rPr>
         <w:t xml:space="preserve">    </w:t>
       </w:r>
-      <w:r>
-        <w:rPr>
-          <w:rStyle w:val="ae"/>
-          <w:b w:val="0"/>
-          <w:smallCaps w:val="0"/>
-          <w:spacing w:val="0"/>
-          <w:sz w:val="28"/>
-          <w:szCs w:val="28"/>
-          <w:lang w:val="en-US"/>
-        </w:rPr>
-        <w:tab/>
-      </w:r>
       <w:proofErr w:type="spellStart"/>
       <w:proofErr w:type="gramStart"/>
       <w:r>
@@ -9714,18 +9747,6 @@
         </w:rPr>
         <w:t xml:space="preserve">    </w:t>
       </w:r>
-      <w:r>
-        <w:rPr>
-          <w:rStyle w:val="ae"/>
-          <w:b w:val="0"/>
-          <w:smallCaps w:val="0"/>
-          <w:spacing w:val="0"/>
-          <w:sz w:val="28"/>
-          <w:szCs w:val="28"/>
-          <w:lang w:val="en-US"/>
-        </w:rPr>
-        <w:tab/>
-      </w:r>
       <w:proofErr w:type="gramStart"/>
       <w:r>
         <w:rPr>
@@ -9780,18 +9801,6 @@
         </w:rPr>
         <w:t xml:space="preserve">    </w:t>
       </w:r>
-      <w:r>
-        <w:rPr>
-          <w:rStyle w:val="ae"/>
-          <w:b w:val="0"/>
-          <w:smallCaps w:val="0"/>
-          <w:spacing w:val="0"/>
-          <w:sz w:val="28"/>
-          <w:szCs w:val="28"/>
-          <w:lang w:val="en-US"/>
-        </w:rPr>
-        <w:tab/>
-      </w:r>
       <w:proofErr w:type="gramStart"/>
       <w:r>
         <w:rPr>
@@ -10078,6 +10087,59 @@
           <w:szCs w:val="28"/>
           <w:lang w:val="en-US"/>
         </w:rPr>
+        <w:tab/>
+      </w:r>
+      <w:proofErr w:type="gramStart"/>
+      <w:r>
+        <w:rPr>
+          <w:rStyle w:val="ae"/>
+          <w:b w:val="0"/>
+          <w:smallCaps w:val="0"/>
+          <w:spacing w:val="0"/>
+          <w:sz w:val="28"/>
+          <w:szCs w:val="28"/>
+          <w:lang w:val="en-US"/>
+        </w:rPr>
+        <w:t>push</w:t>
+      </w:r>
+      <w:proofErr w:type="gramEnd"/>
+      <w:r>
+        <w:rPr>
+          <w:rStyle w:val="ae"/>
+          <w:b w:val="0"/>
+          <w:smallCaps w:val="0"/>
+          <w:spacing w:val="0"/>
+          <w:sz w:val="28"/>
+          <w:szCs w:val="28"/>
+          <w:lang w:val="en-US"/>
+        </w:rPr>
+        <w:t xml:space="preserve"> DX</w:t>
+      </w:r>
+    </w:p>
+    <w:p>
+      <w:pPr>
+        <w:autoSpaceDE w:val="0"/>
+        <w:autoSpaceDN w:val="0"/>
+        <w:adjustRightInd w:val="0"/>
+        <w:rPr>
+          <w:rStyle w:val="ae"/>
+          <w:b w:val="0"/>
+          <w:smallCaps w:val="0"/>
+          <w:spacing w:val="0"/>
+          <w:sz w:val="28"/>
+          <w:szCs w:val="28"/>
+        </w:rPr>
+      </w:pPr>
+      <w:r>
+        <w:rPr>
+          <w:rStyle w:val="ae"/>
+          <w:b w:val="0"/>
+          <w:smallCaps w:val="0"/>
+          <w:spacing w:val="0"/>
+          <w:sz w:val="28"/>
+          <w:szCs w:val="28"/>
+          <w:lang w:val="en-US"/>
+        </w:rPr>
         <w:lastRenderedPageBreak/>
         <w:tab/>
       </w:r>
@@ -10103,35 +10165,44 @@
           <w:spacing w:val="0"/>
           <w:sz w:val="28"/>
           <w:szCs w:val="28"/>
-          <w:lang w:val="en-US"/>
-        </w:rPr>
-        <w:t xml:space="preserve"> DX</w:t>
-      </w:r>
-    </w:p>
-    <w:p>
-      <w:pPr>
-        <w:autoSpaceDE w:val="0"/>
-        <w:autoSpaceDN w:val="0"/>
-        <w:adjustRightInd w:val="0"/>
-        <w:rPr>
-          <w:rStyle w:val="ae"/>
-          <w:b w:val="0"/>
-          <w:smallCaps w:val="0"/>
-          <w:spacing w:val="0"/>
-          <w:sz w:val="28"/>
-          <w:szCs w:val="28"/>
-          <w:lang w:val="en-US"/>
-        </w:rPr>
-      </w:pPr>
-      <w:r>
-        <w:rPr>
-          <w:rStyle w:val="ae"/>
-          <w:b w:val="0"/>
-          <w:smallCaps w:val="0"/>
-          <w:spacing w:val="0"/>
-          <w:sz w:val="28"/>
-          <w:szCs w:val="28"/>
-          <w:lang w:val="en-US"/>
+        </w:rPr>
+        <w:t xml:space="preserve"> </w:t>
+      </w:r>
+      <w:r>
+        <w:rPr>
+          <w:rStyle w:val="ae"/>
+          <w:b w:val="0"/>
+          <w:smallCaps w:val="0"/>
+          <w:spacing w:val="0"/>
+          <w:sz w:val="28"/>
+          <w:szCs w:val="28"/>
+          <w:lang w:val="en-US"/>
+        </w:rPr>
+        <w:t>DS</w:t>
+      </w:r>
+    </w:p>
+    <w:p>
+      <w:pPr>
+        <w:autoSpaceDE w:val="0"/>
+        <w:autoSpaceDN w:val="0"/>
+        <w:adjustRightInd w:val="0"/>
+        <w:rPr>
+          <w:rStyle w:val="ae"/>
+          <w:b w:val="0"/>
+          <w:smallCaps w:val="0"/>
+          <w:spacing w:val="0"/>
+          <w:sz w:val="28"/>
+          <w:szCs w:val="28"/>
+        </w:rPr>
+      </w:pPr>
+      <w:r>
+        <w:rPr>
+          <w:rStyle w:val="ae"/>
+          <w:b w:val="0"/>
+          <w:smallCaps w:val="0"/>
+          <w:spacing w:val="0"/>
+          <w:sz w:val="28"/>
+          <w:szCs w:val="28"/>
         </w:rPr>
         <w:tab/>
       </w:r>
@@ -10157,7 +10228,6 @@
           <w:spacing w:val="0"/>
           <w:sz w:val="28"/>
           <w:szCs w:val="28"/>
-          <w:lang w:val="en-US"/>
         </w:rPr>
         <w:t xml:space="preserve"> </w:t>
       </w:r>
@@ -10171,72 +10241,6 @@
           <w:szCs w:val="28"/>
           <w:lang w:val="en-US"/>
         </w:rPr>
-        <w:t>DS</w:t>
-      </w:r>
-    </w:p>
-    <w:p>
-      <w:pPr>
-        <w:autoSpaceDE w:val="0"/>
-        <w:autoSpaceDN w:val="0"/>
-        <w:adjustRightInd w:val="0"/>
-        <w:rPr>
-          <w:rStyle w:val="ae"/>
-          <w:b w:val="0"/>
-          <w:smallCaps w:val="0"/>
-          <w:spacing w:val="0"/>
-          <w:sz w:val="28"/>
-          <w:szCs w:val="28"/>
-          <w:lang w:val="en-US"/>
-        </w:rPr>
-      </w:pPr>
-      <w:r>
-        <w:rPr>
-          <w:rStyle w:val="ae"/>
-          <w:b w:val="0"/>
-          <w:smallCaps w:val="0"/>
-          <w:spacing w:val="0"/>
-          <w:sz w:val="28"/>
-          <w:szCs w:val="28"/>
-          <w:lang w:val="en-US"/>
-        </w:rPr>
-        <w:tab/>
-      </w:r>
-      <w:proofErr w:type="gramStart"/>
-      <w:r>
-        <w:rPr>
-          <w:rStyle w:val="ae"/>
-          <w:b w:val="0"/>
-          <w:smallCaps w:val="0"/>
-          <w:spacing w:val="0"/>
-          <w:sz w:val="28"/>
-          <w:szCs w:val="28"/>
-          <w:lang w:val="en-US"/>
-        </w:rPr>
-        <w:t>push</w:t>
-      </w:r>
-      <w:proofErr w:type="gramEnd"/>
-      <w:r>
-        <w:rPr>
-          <w:rStyle w:val="ae"/>
-          <w:b w:val="0"/>
-          <w:smallCaps w:val="0"/>
-          <w:spacing w:val="0"/>
-          <w:sz w:val="28"/>
-          <w:szCs w:val="28"/>
-          <w:lang w:val="en-US"/>
-        </w:rPr>
-        <w:t xml:space="preserve"> </w:t>
-      </w:r>
-      <w:r>
-        <w:rPr>
-          <w:rStyle w:val="ae"/>
-          <w:b w:val="0"/>
-          <w:smallCaps w:val="0"/>
-          <w:spacing w:val="0"/>
-          <w:sz w:val="28"/>
-          <w:szCs w:val="28"/>
-          <w:lang w:val="en-US"/>
-        </w:rPr>
         <w:t>ES</w:t>
       </w:r>
     </w:p>
@@ -10252,33 +10256,31 @@
           <w:spacing w:val="0"/>
           <w:sz w:val="28"/>
           <w:szCs w:val="28"/>
-          <w:lang w:val="en-US"/>
-        </w:rPr>
-      </w:pPr>
-    </w:p>
-    <w:p>
-      <w:pPr>
-        <w:autoSpaceDE w:val="0"/>
-        <w:autoSpaceDN w:val="0"/>
-        <w:adjustRightInd w:val="0"/>
-        <w:rPr>
-          <w:rStyle w:val="ae"/>
-          <w:b w:val="0"/>
-          <w:smallCaps w:val="0"/>
-          <w:spacing w:val="0"/>
-          <w:sz w:val="28"/>
-          <w:szCs w:val="28"/>
-        </w:rPr>
-      </w:pPr>
-      <w:r>
-        <w:rPr>
-          <w:rStyle w:val="ae"/>
-          <w:b w:val="0"/>
-          <w:smallCaps w:val="0"/>
-          <w:spacing w:val="0"/>
-          <w:sz w:val="28"/>
-          <w:szCs w:val="28"/>
-          <w:lang w:val="en-US"/>
+        </w:rPr>
+      </w:pPr>
+    </w:p>
+    <w:p>
+      <w:pPr>
+        <w:autoSpaceDE w:val="0"/>
+        <w:autoSpaceDN w:val="0"/>
+        <w:adjustRightInd w:val="0"/>
+        <w:rPr>
+          <w:rStyle w:val="ae"/>
+          <w:b w:val="0"/>
+          <w:smallCaps w:val="0"/>
+          <w:spacing w:val="0"/>
+          <w:sz w:val="28"/>
+          <w:szCs w:val="28"/>
+        </w:rPr>
+      </w:pPr>
+      <w:r>
+        <w:rPr>
+          <w:rStyle w:val="ae"/>
+          <w:b w:val="0"/>
+          <w:smallCaps w:val="0"/>
+          <w:spacing w:val="0"/>
+          <w:sz w:val="28"/>
+          <w:szCs w:val="28"/>
         </w:rPr>
         <w:tab/>
       </w:r>
@@ -11441,7 +11443,6 @@
           <w:spacing w:val="0"/>
           <w:sz w:val="28"/>
           <w:szCs w:val="28"/>
-          <w:lang w:val="en-US"/>
         </w:rPr>
       </w:pPr>
       <w:r>
@@ -11478,7 +11479,6 @@
           <w:spacing w:val="0"/>
           <w:sz w:val="28"/>
           <w:szCs w:val="28"/>
-          <w:lang w:val="en-US"/>
         </w:rPr>
         <w:t xml:space="preserve"> </w:t>
       </w:r>
@@ -11502,10 +11502,10 @@
           <w:spacing w:val="0"/>
           <w:sz w:val="28"/>
           <w:szCs w:val="28"/>
-          <w:lang w:val="en-US"/>
         </w:rPr>
         <w:t>, 10</w:t>
       </w:r>
+      <w:proofErr w:type="spellStart"/>
       <w:r>
         <w:rPr>
           <w:rStyle w:val="ae"/>
@@ -11518,30 +11518,30 @@
         </w:rPr>
         <w:t>Fh</w:t>
       </w:r>
-    </w:p>
-    <w:p>
-      <w:pPr>
-        <w:autoSpaceDE w:val="0"/>
-        <w:autoSpaceDN w:val="0"/>
-        <w:adjustRightInd w:val="0"/>
-        <w:rPr>
-          <w:rStyle w:val="ae"/>
-          <w:b w:val="0"/>
-          <w:smallCaps w:val="0"/>
-          <w:spacing w:val="0"/>
-          <w:sz w:val="28"/>
-          <w:szCs w:val="28"/>
-        </w:rPr>
-      </w:pPr>
-      <w:r>
-        <w:rPr>
-          <w:rStyle w:val="ae"/>
-          <w:b w:val="0"/>
-          <w:smallCaps w:val="0"/>
-          <w:spacing w:val="0"/>
-          <w:sz w:val="28"/>
-          <w:szCs w:val="28"/>
-          <w:lang w:val="en-US"/>
+      <w:proofErr w:type="spellEnd"/>
+    </w:p>
+    <w:p>
+      <w:pPr>
+        <w:autoSpaceDE w:val="0"/>
+        <w:autoSpaceDN w:val="0"/>
+        <w:adjustRightInd w:val="0"/>
+        <w:rPr>
+          <w:rStyle w:val="ae"/>
+          <w:b w:val="0"/>
+          <w:smallCaps w:val="0"/>
+          <w:spacing w:val="0"/>
+          <w:sz w:val="28"/>
+          <w:szCs w:val="28"/>
+        </w:rPr>
+      </w:pPr>
+      <w:r>
+        <w:rPr>
+          <w:rStyle w:val="ae"/>
+          <w:b w:val="0"/>
+          <w:smallCaps w:val="0"/>
+          <w:spacing w:val="0"/>
+          <w:sz w:val="28"/>
+          <w:szCs w:val="28"/>
         </w:rPr>
         <w:tab/>
       </w:r>
@@ -12657,61 +12657,61 @@
           <w:szCs w:val="28"/>
           <w:lang w:val="en-US"/>
         </w:rPr>
+        <w:tab/>
+      </w:r>
+      <w:proofErr w:type="gramStart"/>
+      <w:r>
+        <w:rPr>
+          <w:rStyle w:val="ae"/>
+          <w:b w:val="0"/>
+          <w:smallCaps w:val="0"/>
+          <w:spacing w:val="0"/>
+          <w:sz w:val="28"/>
+          <w:szCs w:val="28"/>
+          <w:lang w:val="en-US"/>
+        </w:rPr>
+        <w:t>push</w:t>
+      </w:r>
+      <w:proofErr w:type="gramEnd"/>
+      <w:r>
+        <w:rPr>
+          <w:rStyle w:val="ae"/>
+          <w:b w:val="0"/>
+          <w:smallCaps w:val="0"/>
+          <w:spacing w:val="0"/>
+          <w:sz w:val="28"/>
+          <w:szCs w:val="28"/>
+          <w:lang w:val="en-US"/>
+        </w:rPr>
+        <w:t xml:space="preserve"> ES</w:t>
+      </w:r>
+    </w:p>
+    <w:p>
+      <w:pPr>
+        <w:autoSpaceDE w:val="0"/>
+        <w:autoSpaceDN w:val="0"/>
+        <w:adjustRightInd w:val="0"/>
+        <w:rPr>
+          <w:rStyle w:val="ae"/>
+          <w:b w:val="0"/>
+          <w:smallCaps w:val="0"/>
+          <w:spacing w:val="0"/>
+          <w:sz w:val="28"/>
+          <w:szCs w:val="28"/>
+          <w:lang w:val="en-US"/>
+        </w:rPr>
+      </w:pPr>
+      <w:r>
+        <w:rPr>
+          <w:rStyle w:val="ae"/>
+          <w:b w:val="0"/>
+          <w:smallCaps w:val="0"/>
+          <w:spacing w:val="0"/>
+          <w:sz w:val="28"/>
+          <w:szCs w:val="28"/>
+          <w:lang w:val="en-US"/>
+        </w:rPr>
         <w:lastRenderedPageBreak/>
-        <w:tab/>
-      </w:r>
-      <w:proofErr w:type="gramStart"/>
-      <w:r>
-        <w:rPr>
-          <w:rStyle w:val="ae"/>
-          <w:b w:val="0"/>
-          <w:smallCaps w:val="0"/>
-          <w:spacing w:val="0"/>
-          <w:sz w:val="28"/>
-          <w:szCs w:val="28"/>
-          <w:lang w:val="en-US"/>
-        </w:rPr>
-        <w:t>push</w:t>
-      </w:r>
-      <w:proofErr w:type="gramEnd"/>
-      <w:r>
-        <w:rPr>
-          <w:rStyle w:val="ae"/>
-          <w:b w:val="0"/>
-          <w:smallCaps w:val="0"/>
-          <w:spacing w:val="0"/>
-          <w:sz w:val="28"/>
-          <w:szCs w:val="28"/>
-          <w:lang w:val="en-US"/>
-        </w:rPr>
-        <w:t xml:space="preserve"> ES</w:t>
-      </w:r>
-    </w:p>
-    <w:p>
-      <w:pPr>
-        <w:autoSpaceDE w:val="0"/>
-        <w:autoSpaceDN w:val="0"/>
-        <w:adjustRightInd w:val="0"/>
-        <w:rPr>
-          <w:rStyle w:val="ae"/>
-          <w:b w:val="0"/>
-          <w:smallCaps w:val="0"/>
-          <w:spacing w:val="0"/>
-          <w:sz w:val="28"/>
-          <w:szCs w:val="28"/>
-          <w:lang w:val="en-US"/>
-        </w:rPr>
-      </w:pPr>
-      <w:r>
-        <w:rPr>
-          <w:rStyle w:val="ae"/>
-          <w:b w:val="0"/>
-          <w:smallCaps w:val="0"/>
-          <w:spacing w:val="0"/>
-          <w:sz w:val="28"/>
-          <w:szCs w:val="28"/>
-          <w:lang w:val="en-US"/>
-        </w:rPr>
         <w:tab/>
       </w:r>
       <w:proofErr w:type="gramStart"/>
@@ -14892,7 +14892,6 @@
           <w:szCs w:val="28"/>
           <w:lang w:val="en-US"/>
         </w:rPr>
-        <w:lastRenderedPageBreak/>
         <w:tab/>
       </w:r>
       <w:proofErr w:type="spellStart"/>
@@ -14975,6 +14974,7 @@
           <w:szCs w:val="28"/>
           <w:lang w:val="en-US"/>
         </w:rPr>
+        <w:lastRenderedPageBreak/>
         <w:tab/>
       </w:r>
       <w:proofErr w:type="spellStart"/>
@@ -16242,7 +16242,7 @@
           <w:szCs w:val="28"/>
           <w:lang w:val="en-US"/>
         </w:rPr>
-        <w:t xml:space="preserve"> AX, 0804h</w:t>
+        <w:t xml:space="preserve"> AX, 9888h</w:t>
       </w:r>
     </w:p>
     <w:p>
@@ -16765,60 +16765,6 @@
         </w:rPr>
         <w:tab/>
       </w:r>
-      <w:proofErr w:type="gramStart"/>
-      <w:r>
-        <w:rPr>
-          <w:rStyle w:val="ae"/>
-          <w:b w:val="0"/>
-          <w:smallCaps w:val="0"/>
-          <w:spacing w:val="0"/>
-          <w:sz w:val="28"/>
-          <w:szCs w:val="28"/>
-          <w:lang w:val="en-US"/>
-        </w:rPr>
-        <w:t>push</w:t>
-      </w:r>
-      <w:proofErr w:type="gramEnd"/>
-      <w:r>
-        <w:rPr>
-          <w:rStyle w:val="ae"/>
-          <w:b w:val="0"/>
-          <w:smallCaps w:val="0"/>
-          <w:spacing w:val="0"/>
-          <w:sz w:val="28"/>
-          <w:szCs w:val="28"/>
-          <w:lang w:val="en-US"/>
-        </w:rPr>
-        <w:t xml:space="preserve"> DS</w:t>
-      </w:r>
-    </w:p>
-    <w:p>
-      <w:pPr>
-        <w:autoSpaceDE w:val="0"/>
-        <w:autoSpaceDN w:val="0"/>
-        <w:adjustRightInd w:val="0"/>
-        <w:rPr>
-          <w:rStyle w:val="ae"/>
-          <w:b w:val="0"/>
-          <w:smallCaps w:val="0"/>
-          <w:spacing w:val="0"/>
-          <w:sz w:val="28"/>
-          <w:szCs w:val="28"/>
-          <w:lang w:val="en-US"/>
-        </w:rPr>
-      </w:pPr>
-      <w:r>
-        <w:rPr>
-          <w:rStyle w:val="ae"/>
-          <w:b w:val="0"/>
-          <w:smallCaps w:val="0"/>
-          <w:spacing w:val="0"/>
-          <w:sz w:val="28"/>
-          <w:szCs w:val="28"/>
-          <w:lang w:val="en-US"/>
-        </w:rPr>
-        <w:tab/>
-      </w:r>
       <w:proofErr w:type="spellStart"/>
       <w:proofErr w:type="gramStart"/>
       <w:r>
@@ -16831,7 +16777,7 @@
           <w:szCs w:val="28"/>
           <w:lang w:val="en-US"/>
         </w:rPr>
-        <w:t>xor</w:t>
+        <w:t>mov</w:t>
       </w:r>
       <w:proofErr w:type="spellEnd"/>
       <w:proofErr w:type="gramEnd"/>
@@ -16845,61 +16791,7 @@
           <w:szCs w:val="28"/>
           <w:lang w:val="en-US"/>
         </w:rPr>
-        <w:t xml:space="preserve"> AX, AX</w:t>
-      </w:r>
-    </w:p>
-    <w:p>
-      <w:pPr>
-        <w:autoSpaceDE w:val="0"/>
-        <w:autoSpaceDN w:val="0"/>
-        <w:adjustRightInd w:val="0"/>
-        <w:rPr>
-          <w:rStyle w:val="ae"/>
-          <w:b w:val="0"/>
-          <w:smallCaps w:val="0"/>
-          <w:spacing w:val="0"/>
-          <w:sz w:val="28"/>
-          <w:szCs w:val="28"/>
-          <w:lang w:val="en-US"/>
-        </w:rPr>
-      </w:pPr>
-      <w:r>
-        <w:rPr>
-          <w:rStyle w:val="ae"/>
-          <w:b w:val="0"/>
-          <w:smallCaps w:val="0"/>
-          <w:spacing w:val="0"/>
-          <w:sz w:val="28"/>
-          <w:szCs w:val="28"/>
-          <w:lang w:val="en-US"/>
-        </w:rPr>
-        <w:tab/>
-      </w:r>
-      <w:proofErr w:type="gramStart"/>
-      <w:r>
-        <w:rPr>
-          <w:rStyle w:val="ae"/>
-          <w:b w:val="0"/>
-          <w:smallCaps w:val="0"/>
-          <w:spacing w:val="0"/>
-          <w:sz w:val="28"/>
-          <w:szCs w:val="28"/>
-          <w:lang w:val="en-US"/>
-        </w:rPr>
-        <w:t>push</w:t>
-      </w:r>
-      <w:proofErr w:type="gramEnd"/>
-      <w:r>
-        <w:rPr>
-          <w:rStyle w:val="ae"/>
-          <w:b w:val="0"/>
-          <w:smallCaps w:val="0"/>
-          <w:spacing w:val="0"/>
-          <w:sz w:val="28"/>
-          <w:szCs w:val="28"/>
-          <w:lang w:val="en-US"/>
-        </w:rPr>
-        <w:t xml:space="preserve"> AX</w:t>
+        <w:t xml:space="preserve"> AX, DATA</w:t>
       </w:r>
     </w:p>
     <w:p>
@@ -16955,7 +16847,7 @@
           <w:szCs w:val="28"/>
           <w:lang w:val="en-US"/>
         </w:rPr>
-        <w:t xml:space="preserve"> AX, DATA</w:t>
+        <w:t xml:space="preserve"> DS, AX</w:t>
       </w:r>
     </w:p>
     <w:p>
@@ -17011,7 +16903,155 @@
           <w:szCs w:val="28"/>
           <w:lang w:val="en-US"/>
         </w:rPr>
-        <w:t xml:space="preserve"> DS, AX</w:t>
+        <w:t xml:space="preserve"> KEEP_PSP, ES</w:t>
+      </w:r>
+      <w:r>
+        <w:rPr>
+          <w:rStyle w:val="ae"/>
+          <w:b w:val="0"/>
+          <w:smallCaps w:val="0"/>
+          <w:spacing w:val="0"/>
+          <w:sz w:val="28"/>
+          <w:szCs w:val="28"/>
+          <w:lang w:val="en-US"/>
+        </w:rPr>
+        <w:tab/>
+      </w:r>
+    </w:p>
+    <w:p>
+      <w:pPr>
+        <w:autoSpaceDE w:val="0"/>
+        <w:autoSpaceDN w:val="0"/>
+        <w:adjustRightInd w:val="0"/>
+        <w:rPr>
+          <w:rStyle w:val="ae"/>
+          <w:b w:val="0"/>
+          <w:smallCaps w:val="0"/>
+          <w:spacing w:val="0"/>
+          <w:sz w:val="28"/>
+          <w:szCs w:val="28"/>
+          <w:lang w:val="en-US"/>
+        </w:rPr>
+      </w:pPr>
+      <w:r>
+        <w:rPr>
+          <w:rStyle w:val="ae"/>
+          <w:b w:val="0"/>
+          <w:smallCaps w:val="0"/>
+          <w:spacing w:val="0"/>
+          <w:sz w:val="28"/>
+          <w:szCs w:val="28"/>
+          <w:lang w:val="en-US"/>
+        </w:rPr>
+        <w:tab/>
+      </w:r>
+    </w:p>
+    <w:p>
+      <w:pPr>
+        <w:autoSpaceDE w:val="0"/>
+        <w:autoSpaceDN w:val="0"/>
+        <w:adjustRightInd w:val="0"/>
+        <w:rPr>
+          <w:rStyle w:val="ae"/>
+          <w:b w:val="0"/>
+          <w:smallCaps w:val="0"/>
+          <w:spacing w:val="0"/>
+          <w:sz w:val="28"/>
+          <w:szCs w:val="28"/>
+          <w:lang w:val="en-US"/>
+        </w:rPr>
+      </w:pPr>
+      <w:r>
+        <w:rPr>
+          <w:rStyle w:val="ae"/>
+          <w:b w:val="0"/>
+          <w:smallCaps w:val="0"/>
+          <w:spacing w:val="0"/>
+          <w:sz w:val="28"/>
+          <w:szCs w:val="28"/>
+          <w:lang w:val="en-US"/>
+        </w:rPr>
+        <w:tab/>
+      </w:r>
+      <w:proofErr w:type="gramStart"/>
+      <w:r>
+        <w:rPr>
+          <w:rStyle w:val="ae"/>
+          <w:b w:val="0"/>
+          <w:smallCaps w:val="0"/>
+          <w:spacing w:val="0"/>
+          <w:sz w:val="28"/>
+          <w:szCs w:val="28"/>
+          <w:lang w:val="en-US"/>
+        </w:rPr>
+        <w:t>call</w:t>
+      </w:r>
+      <w:proofErr w:type="gramEnd"/>
+      <w:r>
+        <w:rPr>
+          <w:rStyle w:val="ae"/>
+          <w:b w:val="0"/>
+          <w:smallCaps w:val="0"/>
+          <w:spacing w:val="0"/>
+          <w:sz w:val="28"/>
+          <w:szCs w:val="28"/>
+          <w:lang w:val="en-US"/>
+        </w:rPr>
+        <w:t xml:space="preserve"> CHECK_1CH</w:t>
+      </w:r>
+    </w:p>
+    <w:p>
+      <w:pPr>
+        <w:autoSpaceDE w:val="0"/>
+        <w:autoSpaceDN w:val="0"/>
+        <w:adjustRightInd w:val="0"/>
+        <w:rPr>
+          <w:rStyle w:val="ae"/>
+          <w:b w:val="0"/>
+          <w:smallCaps w:val="0"/>
+          <w:spacing w:val="0"/>
+          <w:sz w:val="28"/>
+          <w:szCs w:val="28"/>
+          <w:lang w:val="en-US"/>
+        </w:rPr>
+      </w:pPr>
+      <w:r>
+        <w:rPr>
+          <w:rStyle w:val="ae"/>
+          <w:b w:val="0"/>
+          <w:smallCaps w:val="0"/>
+          <w:spacing w:val="0"/>
+          <w:sz w:val="28"/>
+          <w:szCs w:val="28"/>
+          <w:lang w:val="en-US"/>
+        </w:rPr>
+        <w:tab/>
+      </w:r>
+      <w:proofErr w:type="gramStart"/>
+      <w:r>
+        <w:rPr>
+          <w:rStyle w:val="ae"/>
+          <w:b w:val="0"/>
+          <w:smallCaps w:val="0"/>
+          <w:spacing w:val="0"/>
+          <w:sz w:val="28"/>
+          <w:szCs w:val="28"/>
+          <w:lang w:val="en-US"/>
+        </w:rPr>
+        <w:t>call</w:t>
+      </w:r>
+      <w:proofErr w:type="gramEnd"/>
+      <w:r>
+        <w:rPr>
+          <w:rStyle w:val="ae"/>
+          <w:b w:val="0"/>
+          <w:smallCaps w:val="0"/>
+          <w:spacing w:val="0"/>
+          <w:sz w:val="28"/>
+          <w:szCs w:val="28"/>
+          <w:lang w:val="en-US"/>
+        </w:rPr>
+        <w:t xml:space="preserve"> CHECK_PARAMETER</w:t>
       </w:r>
     </w:p>
     <w:p>
@@ -17067,156 +17107,7 @@
           <w:szCs w:val="28"/>
           <w:lang w:val="en-US"/>
         </w:rPr>
-        <w:t xml:space="preserve"> KEEP_PSP, ES</w:t>
-      </w:r>
-      <w:r>
-        <w:rPr>
-          <w:rStyle w:val="ae"/>
-          <w:b w:val="0"/>
-          <w:smallCaps w:val="0"/>
-          <w:spacing w:val="0"/>
-          <w:sz w:val="28"/>
-          <w:szCs w:val="28"/>
-          <w:lang w:val="en-US"/>
-        </w:rPr>
-        <w:tab/>
-      </w:r>
-    </w:p>
-    <w:p>
-      <w:pPr>
-        <w:autoSpaceDE w:val="0"/>
-        <w:autoSpaceDN w:val="0"/>
-        <w:adjustRightInd w:val="0"/>
-        <w:rPr>
-          <w:rStyle w:val="ae"/>
-          <w:b w:val="0"/>
-          <w:smallCaps w:val="0"/>
-          <w:spacing w:val="0"/>
-          <w:sz w:val="28"/>
-          <w:szCs w:val="28"/>
-          <w:lang w:val="en-US"/>
-        </w:rPr>
-      </w:pPr>
-      <w:r>
-        <w:rPr>
-          <w:rStyle w:val="ae"/>
-          <w:b w:val="0"/>
-          <w:smallCaps w:val="0"/>
-          <w:spacing w:val="0"/>
-          <w:sz w:val="28"/>
-          <w:szCs w:val="28"/>
-          <w:lang w:val="en-US"/>
-        </w:rPr>
-        <w:tab/>
-      </w:r>
-    </w:p>
-    <w:p>
-      <w:pPr>
-        <w:autoSpaceDE w:val="0"/>
-        <w:autoSpaceDN w:val="0"/>
-        <w:adjustRightInd w:val="0"/>
-        <w:rPr>
-          <w:rStyle w:val="ae"/>
-          <w:b w:val="0"/>
-          <w:smallCaps w:val="0"/>
-          <w:spacing w:val="0"/>
-          <w:sz w:val="28"/>
-          <w:szCs w:val="28"/>
-          <w:lang w:val="en-US"/>
-        </w:rPr>
-      </w:pPr>
-      <w:r>
-        <w:rPr>
-          <w:rStyle w:val="ae"/>
-          <w:b w:val="0"/>
-          <w:smallCaps w:val="0"/>
-          <w:spacing w:val="0"/>
-          <w:sz w:val="28"/>
-          <w:szCs w:val="28"/>
-          <w:lang w:val="en-US"/>
-        </w:rPr>
-        <w:lastRenderedPageBreak/>
-        <w:tab/>
-      </w:r>
-      <w:proofErr w:type="gramStart"/>
-      <w:r>
-        <w:rPr>
-          <w:rStyle w:val="ae"/>
-          <w:b w:val="0"/>
-          <w:smallCaps w:val="0"/>
-          <w:spacing w:val="0"/>
-          <w:sz w:val="28"/>
-          <w:szCs w:val="28"/>
-          <w:lang w:val="en-US"/>
-        </w:rPr>
-        <w:t>call</w:t>
-      </w:r>
-      <w:proofErr w:type="gramEnd"/>
-      <w:r>
-        <w:rPr>
-          <w:rStyle w:val="ae"/>
-          <w:b w:val="0"/>
-          <w:smallCaps w:val="0"/>
-          <w:spacing w:val="0"/>
-          <w:sz w:val="28"/>
-          <w:szCs w:val="28"/>
-          <w:lang w:val="en-US"/>
-        </w:rPr>
-        <w:t xml:space="preserve"> CHECK_1CH</w:t>
-      </w:r>
-    </w:p>
-    <w:p>
-      <w:pPr>
-        <w:autoSpaceDE w:val="0"/>
-        <w:autoSpaceDN w:val="0"/>
-        <w:adjustRightInd w:val="0"/>
-        <w:rPr>
-          <w:rStyle w:val="ae"/>
-          <w:b w:val="0"/>
-          <w:smallCaps w:val="0"/>
-          <w:spacing w:val="0"/>
-          <w:sz w:val="28"/>
-          <w:szCs w:val="28"/>
-          <w:lang w:val="en-US"/>
-        </w:rPr>
-      </w:pPr>
-      <w:r>
-        <w:rPr>
-          <w:rStyle w:val="ae"/>
-          <w:b w:val="0"/>
-          <w:smallCaps w:val="0"/>
-          <w:spacing w:val="0"/>
-          <w:sz w:val="28"/>
-          <w:szCs w:val="28"/>
-          <w:lang w:val="en-US"/>
-        </w:rPr>
-        <w:tab/>
-      </w:r>
-      <w:proofErr w:type="gramStart"/>
-      <w:r>
-        <w:rPr>
-          <w:rStyle w:val="ae"/>
-          <w:b w:val="0"/>
-          <w:smallCaps w:val="0"/>
-          <w:spacing w:val="0"/>
-          <w:sz w:val="28"/>
-          <w:szCs w:val="28"/>
-          <w:lang w:val="en-US"/>
-        </w:rPr>
-        <w:t>call</w:t>
-      </w:r>
-      <w:proofErr w:type="gramEnd"/>
-      <w:r>
-        <w:rPr>
-          <w:rStyle w:val="ae"/>
-          <w:b w:val="0"/>
-          <w:smallCaps w:val="0"/>
-          <w:spacing w:val="0"/>
-          <w:sz w:val="28"/>
-          <w:szCs w:val="28"/>
-          <w:lang w:val="en-US"/>
-        </w:rPr>
-        <w:t xml:space="preserve"> CHECK_PARAMETER</w:t>
+        <w:t xml:space="preserve"> AL, PARAMETER</w:t>
       </w:r>
     </w:p>
     <w:p>
@@ -17258,7 +17149,7 @@
           <w:szCs w:val="28"/>
           <w:lang w:val="en-US"/>
         </w:rPr>
-        <w:t>mov</w:t>
+        <w:t>cmp</w:t>
       </w:r>
       <w:proofErr w:type="spellEnd"/>
       <w:proofErr w:type="gramEnd"/>
@@ -17272,8 +17163,79 @@
           <w:szCs w:val="28"/>
           <w:lang w:val="en-US"/>
         </w:rPr>
-        <w:t xml:space="preserve"> AL, PARAMETER</w:t>
-      </w:r>
+        <w:t xml:space="preserve"> AL, 1</w:t>
+      </w:r>
+    </w:p>
+    <w:p>
+      <w:pPr>
+        <w:autoSpaceDE w:val="0"/>
+        <w:autoSpaceDN w:val="0"/>
+        <w:adjustRightInd w:val="0"/>
+        <w:rPr>
+          <w:rStyle w:val="ae"/>
+          <w:b w:val="0"/>
+          <w:smallCaps w:val="0"/>
+          <w:spacing w:val="0"/>
+          <w:sz w:val="28"/>
+          <w:szCs w:val="28"/>
+          <w:lang w:val="en-US"/>
+        </w:rPr>
+      </w:pPr>
+      <w:r>
+        <w:rPr>
+          <w:rStyle w:val="ae"/>
+          <w:b w:val="0"/>
+          <w:smallCaps w:val="0"/>
+          <w:spacing w:val="0"/>
+          <w:sz w:val="28"/>
+          <w:szCs w:val="28"/>
+          <w:lang w:val="en-US"/>
+        </w:rPr>
+        <w:lastRenderedPageBreak/>
+        <w:tab/>
+      </w:r>
+      <w:proofErr w:type="gramStart"/>
+      <w:r>
+        <w:rPr>
+          <w:rStyle w:val="ae"/>
+          <w:b w:val="0"/>
+          <w:smallCaps w:val="0"/>
+          <w:spacing w:val="0"/>
+          <w:sz w:val="28"/>
+          <w:szCs w:val="28"/>
+          <w:lang w:val="en-US"/>
+        </w:rPr>
+        <w:t>je</w:t>
+      </w:r>
+      <w:proofErr w:type="gramEnd"/>
+      <w:r>
+        <w:rPr>
+          <w:rStyle w:val="ae"/>
+          <w:b w:val="0"/>
+          <w:smallCaps w:val="0"/>
+          <w:spacing w:val="0"/>
+          <w:sz w:val="28"/>
+          <w:szCs w:val="28"/>
+          <w:lang w:val="en-US"/>
+        </w:rPr>
+        <w:t xml:space="preserve"> IF_UN</w:t>
+      </w:r>
+    </w:p>
+    <w:p>
+      <w:pPr>
+        <w:autoSpaceDE w:val="0"/>
+        <w:autoSpaceDN w:val="0"/>
+        <w:adjustRightInd w:val="0"/>
+        <w:rPr>
+          <w:rStyle w:val="ae"/>
+          <w:b w:val="0"/>
+          <w:smallCaps w:val="0"/>
+          <w:spacing w:val="0"/>
+          <w:sz w:val="28"/>
+          <w:szCs w:val="28"/>
+          <w:lang w:val="en-US"/>
+        </w:rPr>
+      </w:pPr>
     </w:p>
     <w:p>
       <w:pPr>
@@ -17314,7 +17276,7 @@
           <w:szCs w:val="28"/>
           <w:lang w:val="en-US"/>
         </w:rPr>
-        <w:t>cmp</w:t>
+        <w:t>mov</w:t>
       </w:r>
       <w:proofErr w:type="spellEnd"/>
       <w:proofErr w:type="gramEnd"/>
@@ -17328,78 +17290,8 @@
           <w:szCs w:val="28"/>
           <w:lang w:val="en-US"/>
         </w:rPr>
-        <w:t xml:space="preserve"> AL, 1</w:t>
-      </w:r>
-    </w:p>
-    <w:p>
-      <w:pPr>
-        <w:autoSpaceDE w:val="0"/>
-        <w:autoSpaceDN w:val="0"/>
-        <w:adjustRightInd w:val="0"/>
-        <w:rPr>
-          <w:rStyle w:val="ae"/>
-          <w:b w:val="0"/>
-          <w:smallCaps w:val="0"/>
-          <w:spacing w:val="0"/>
-          <w:sz w:val="28"/>
-          <w:szCs w:val="28"/>
-          <w:lang w:val="en-US"/>
-        </w:rPr>
-      </w:pPr>
-      <w:r>
-        <w:rPr>
-          <w:rStyle w:val="ae"/>
-          <w:b w:val="0"/>
-          <w:smallCaps w:val="0"/>
-          <w:spacing w:val="0"/>
-          <w:sz w:val="28"/>
-          <w:szCs w:val="28"/>
-          <w:lang w:val="en-US"/>
-        </w:rPr>
-        <w:tab/>
-      </w:r>
-      <w:proofErr w:type="gramStart"/>
-      <w:r>
-        <w:rPr>
-          <w:rStyle w:val="ae"/>
-          <w:b w:val="0"/>
-          <w:smallCaps w:val="0"/>
-          <w:spacing w:val="0"/>
-          <w:sz w:val="28"/>
-          <w:szCs w:val="28"/>
-          <w:lang w:val="en-US"/>
-        </w:rPr>
-        <w:t>je</w:t>
-      </w:r>
-      <w:proofErr w:type="gramEnd"/>
-      <w:r>
-        <w:rPr>
-          <w:rStyle w:val="ae"/>
-          <w:b w:val="0"/>
-          <w:smallCaps w:val="0"/>
-          <w:spacing w:val="0"/>
-          <w:sz w:val="28"/>
-          <w:szCs w:val="28"/>
-          <w:lang w:val="en-US"/>
-        </w:rPr>
-        <w:t xml:space="preserve"> IF_UN</w:t>
-      </w:r>
-    </w:p>
-    <w:p>
-      <w:pPr>
-        <w:autoSpaceDE w:val="0"/>
-        <w:autoSpaceDN w:val="0"/>
-        <w:adjustRightInd w:val="0"/>
-        <w:rPr>
-          <w:rStyle w:val="ae"/>
-          <w:b w:val="0"/>
-          <w:smallCaps w:val="0"/>
-          <w:spacing w:val="0"/>
-          <w:sz w:val="28"/>
-          <w:szCs w:val="28"/>
-          <w:lang w:val="en-US"/>
-        </w:rPr>
-      </w:pPr>
+        <w:t xml:space="preserve"> AL, IS_INTERRUPT_LOADED </w:t>
+      </w:r>
     </w:p>
     <w:p>
       <w:pPr>
@@ -17440,7 +17332,7 @@
           <w:szCs w:val="28"/>
           <w:lang w:val="en-US"/>
         </w:rPr>
-        <w:t>mov</w:t>
+        <w:t>cmp</w:t>
       </w:r>
       <w:proofErr w:type="spellEnd"/>
       <w:proofErr w:type="gramEnd"/>
@@ -17454,7 +17346,7 @@
           <w:szCs w:val="28"/>
           <w:lang w:val="en-US"/>
         </w:rPr>
-        <w:t xml:space="preserve"> AL, IS_INTERRUPT_LOADED </w:t>
+        <w:t xml:space="preserve"> AL, 1</w:t>
       </w:r>
     </w:p>
     <w:p>
@@ -17496,7 +17388,7 @@
           <w:szCs w:val="28"/>
           <w:lang w:val="en-US"/>
         </w:rPr>
-        <w:t>cmp</w:t>
+        <w:t>jne</w:t>
       </w:r>
       <w:proofErr w:type="spellEnd"/>
       <w:proofErr w:type="gramEnd"/>
@@ -17510,7 +17402,7 @@
           <w:szCs w:val="28"/>
           <w:lang w:val="en-US"/>
         </w:rPr>
-        <w:t xml:space="preserve"> AL, 1</w:t>
+        <w:t xml:space="preserve"> IF_NEED_TO_SET_INTERRUPT</w:t>
       </w:r>
     </w:p>
     <w:p>
@@ -17552,7 +17444,7 @@
           <w:szCs w:val="28"/>
           <w:lang w:val="en-US"/>
         </w:rPr>
-        <w:t>jne</w:t>
+        <w:t>mov</w:t>
       </w:r>
       <w:proofErr w:type="spellEnd"/>
       <w:proofErr w:type="gramEnd"/>
@@ -17566,7 +17458,61 @@
           <w:szCs w:val="28"/>
           <w:lang w:val="en-US"/>
         </w:rPr>
-        <w:t xml:space="preserve"> IF_NEED_TO_SET_INTERRUPT</w:t>
+        <w:t xml:space="preserve"> DX, offset IF_INTERRUPT_SET </w:t>
+      </w:r>
+    </w:p>
+    <w:p>
+      <w:pPr>
+        <w:autoSpaceDE w:val="0"/>
+        <w:autoSpaceDN w:val="0"/>
+        <w:adjustRightInd w:val="0"/>
+        <w:rPr>
+          <w:rStyle w:val="ae"/>
+          <w:b w:val="0"/>
+          <w:smallCaps w:val="0"/>
+          <w:spacing w:val="0"/>
+          <w:sz w:val="28"/>
+          <w:szCs w:val="28"/>
+          <w:lang w:val="en-US"/>
+        </w:rPr>
+      </w:pPr>
+      <w:r>
+        <w:rPr>
+          <w:rStyle w:val="ae"/>
+          <w:b w:val="0"/>
+          <w:smallCaps w:val="0"/>
+          <w:spacing w:val="0"/>
+          <w:sz w:val="28"/>
+          <w:szCs w:val="28"/>
+          <w:lang w:val="en-US"/>
+        </w:rPr>
+        <w:tab/>
+      </w:r>
+      <w:proofErr w:type="gramStart"/>
+      <w:r>
+        <w:rPr>
+          <w:rStyle w:val="ae"/>
+          <w:b w:val="0"/>
+          <w:smallCaps w:val="0"/>
+          <w:spacing w:val="0"/>
+          <w:sz w:val="28"/>
+          <w:szCs w:val="28"/>
+          <w:lang w:val="en-US"/>
+        </w:rPr>
+        <w:t>call</w:t>
+      </w:r>
+      <w:proofErr w:type="gramEnd"/>
+      <w:r>
+        <w:rPr>
+          <w:rStyle w:val="ae"/>
+          <w:b w:val="0"/>
+          <w:smallCaps w:val="0"/>
+          <w:spacing w:val="0"/>
+          <w:sz w:val="28"/>
+          <w:szCs w:val="28"/>
+          <w:lang w:val="en-US"/>
+        </w:rPr>
+        <w:t xml:space="preserve"> PRINT</w:t>
       </w:r>
     </w:p>
     <w:p>
@@ -17608,7 +17554,7 @@
           <w:szCs w:val="28"/>
           <w:lang w:val="en-US"/>
         </w:rPr>
-        <w:t>mov</w:t>
+        <w:t>jmp</w:t>
       </w:r>
       <w:proofErr w:type="spellEnd"/>
       <w:proofErr w:type="gramEnd"/>
@@ -17622,78 +17568,93 @@
           <w:szCs w:val="28"/>
           <w:lang w:val="en-US"/>
         </w:rPr>
-        <w:t xml:space="preserve"> DX, offset IF_INTERRUPT_SET </w:t>
-      </w:r>
-    </w:p>
-    <w:p>
-      <w:pPr>
-        <w:autoSpaceDE w:val="0"/>
-        <w:autoSpaceDN w:val="0"/>
-        <w:adjustRightInd w:val="0"/>
-        <w:rPr>
-          <w:rStyle w:val="ae"/>
-          <w:b w:val="0"/>
-          <w:smallCaps w:val="0"/>
-          <w:spacing w:val="0"/>
-          <w:sz w:val="28"/>
-          <w:szCs w:val="28"/>
-          <w:lang w:val="en-US"/>
-        </w:rPr>
-      </w:pPr>
-      <w:r>
-        <w:rPr>
-          <w:rStyle w:val="ae"/>
-          <w:b w:val="0"/>
-          <w:smallCaps w:val="0"/>
-          <w:spacing w:val="0"/>
-          <w:sz w:val="28"/>
-          <w:szCs w:val="28"/>
-          <w:lang w:val="en-US"/>
-        </w:rPr>
-        <w:tab/>
-      </w:r>
-      <w:proofErr w:type="gramStart"/>
-      <w:r>
-        <w:rPr>
-          <w:rStyle w:val="ae"/>
-          <w:b w:val="0"/>
-          <w:smallCaps w:val="0"/>
-          <w:spacing w:val="0"/>
-          <w:sz w:val="28"/>
-          <w:szCs w:val="28"/>
-          <w:lang w:val="en-US"/>
-        </w:rPr>
-        <w:t>call</w:t>
-      </w:r>
-      <w:proofErr w:type="gramEnd"/>
-      <w:r>
-        <w:rPr>
-          <w:rStyle w:val="ae"/>
-          <w:b w:val="0"/>
-          <w:smallCaps w:val="0"/>
-          <w:spacing w:val="0"/>
-          <w:sz w:val="28"/>
-          <w:szCs w:val="28"/>
-          <w:lang w:val="en-US"/>
-        </w:rPr>
-        <w:t xml:space="preserve"> PRINT</w:t>
-      </w:r>
-    </w:p>
-    <w:p>
-      <w:pPr>
-        <w:autoSpaceDE w:val="0"/>
-        <w:autoSpaceDN w:val="0"/>
-        <w:adjustRightInd w:val="0"/>
-        <w:rPr>
-          <w:rStyle w:val="ae"/>
-          <w:b w:val="0"/>
-          <w:smallCaps w:val="0"/>
-          <w:spacing w:val="0"/>
-          <w:sz w:val="28"/>
-          <w:szCs w:val="28"/>
-          <w:lang w:val="en-US"/>
-        </w:rPr>
-      </w:pPr>
+        <w:t xml:space="preserve"> ENDD</w:t>
+      </w:r>
+    </w:p>
+    <w:p>
+      <w:pPr>
+        <w:autoSpaceDE w:val="0"/>
+        <w:autoSpaceDN w:val="0"/>
+        <w:adjustRightInd w:val="0"/>
+        <w:rPr>
+          <w:rStyle w:val="ae"/>
+          <w:b w:val="0"/>
+          <w:smallCaps w:val="0"/>
+          <w:spacing w:val="0"/>
+          <w:sz w:val="28"/>
+          <w:szCs w:val="28"/>
+          <w:lang w:val="en-US"/>
+        </w:rPr>
+      </w:pPr>
+      <w:r>
+        <w:rPr>
+          <w:rStyle w:val="ae"/>
+          <w:b w:val="0"/>
+          <w:smallCaps w:val="0"/>
+          <w:spacing w:val="0"/>
+          <w:sz w:val="28"/>
+          <w:szCs w:val="28"/>
+          <w:lang w:val="en-US"/>
+        </w:rPr>
+        <w:tab/>
+      </w:r>
+    </w:p>
+    <w:p>
+      <w:pPr>
+        <w:autoSpaceDE w:val="0"/>
+        <w:autoSpaceDN w:val="0"/>
+        <w:adjustRightInd w:val="0"/>
+        <w:rPr>
+          <w:rStyle w:val="ae"/>
+          <w:b w:val="0"/>
+          <w:smallCaps w:val="0"/>
+          <w:spacing w:val="0"/>
+          <w:sz w:val="28"/>
+          <w:szCs w:val="28"/>
+          <w:lang w:val="en-US"/>
+        </w:rPr>
+      </w:pPr>
+      <w:r>
+        <w:rPr>
+          <w:rStyle w:val="ae"/>
+          <w:b w:val="0"/>
+          <w:smallCaps w:val="0"/>
+          <w:spacing w:val="0"/>
+          <w:sz w:val="28"/>
+          <w:szCs w:val="28"/>
+          <w:lang w:val="en-US"/>
+        </w:rPr>
+        <w:tab/>
+        <w:t>IF_NEED_TO_SET_INTERRUPT:</w:t>
+      </w:r>
+    </w:p>
+    <w:p>
+      <w:pPr>
+        <w:autoSpaceDE w:val="0"/>
+        <w:autoSpaceDN w:val="0"/>
+        <w:adjustRightInd w:val="0"/>
+        <w:rPr>
+          <w:rStyle w:val="ae"/>
+          <w:b w:val="0"/>
+          <w:smallCaps w:val="0"/>
+          <w:spacing w:val="0"/>
+          <w:sz w:val="28"/>
+          <w:szCs w:val="28"/>
+          <w:lang w:val="en-US"/>
+        </w:rPr>
+      </w:pPr>
+      <w:r>
+        <w:rPr>
+          <w:rStyle w:val="ae"/>
+          <w:b w:val="0"/>
+          <w:smallCaps w:val="0"/>
+          <w:spacing w:val="0"/>
+          <w:sz w:val="28"/>
+          <w:szCs w:val="28"/>
+          <w:lang w:val="en-US"/>
+        </w:rPr>
+        <w:tab/>
+      </w:r>
       <w:r>
         <w:rPr>
           <w:rStyle w:val="ae"/>
@@ -17718,7 +17679,7 @@
           <w:szCs w:val="28"/>
           <w:lang w:val="en-US"/>
         </w:rPr>
-        <w:t>jmp</w:t>
+        <w:t>mov</w:t>
       </w:r>
       <w:proofErr w:type="spellEnd"/>
       <w:proofErr w:type="gramEnd"/>
@@ -17732,64 +17693,139 @@
           <w:szCs w:val="28"/>
           <w:lang w:val="en-US"/>
         </w:rPr>
-        <w:t xml:space="preserve"> ENDD</w:t>
-      </w:r>
-    </w:p>
-    <w:p>
-      <w:pPr>
-        <w:autoSpaceDE w:val="0"/>
-        <w:autoSpaceDN w:val="0"/>
-        <w:adjustRightInd w:val="0"/>
-        <w:rPr>
-          <w:rStyle w:val="ae"/>
-          <w:b w:val="0"/>
-          <w:smallCaps w:val="0"/>
-          <w:spacing w:val="0"/>
-          <w:sz w:val="28"/>
-          <w:szCs w:val="28"/>
-          <w:lang w:val="en-US"/>
-        </w:rPr>
-      </w:pPr>
-      <w:r>
-        <w:rPr>
-          <w:rStyle w:val="ae"/>
-          <w:b w:val="0"/>
-          <w:smallCaps w:val="0"/>
-          <w:spacing w:val="0"/>
-          <w:sz w:val="28"/>
-          <w:szCs w:val="28"/>
-          <w:lang w:val="en-US"/>
-        </w:rPr>
-        <w:tab/>
-      </w:r>
-    </w:p>
-    <w:p>
-      <w:pPr>
-        <w:autoSpaceDE w:val="0"/>
-        <w:autoSpaceDN w:val="0"/>
-        <w:adjustRightInd w:val="0"/>
-        <w:rPr>
-          <w:rStyle w:val="ae"/>
-          <w:b w:val="0"/>
-          <w:smallCaps w:val="0"/>
-          <w:spacing w:val="0"/>
-          <w:sz w:val="28"/>
-          <w:szCs w:val="28"/>
-          <w:lang w:val="en-US"/>
-        </w:rPr>
-      </w:pPr>
-      <w:r>
-        <w:rPr>
-          <w:rStyle w:val="ae"/>
-          <w:b w:val="0"/>
-          <w:smallCaps w:val="0"/>
-          <w:spacing w:val="0"/>
-          <w:sz w:val="28"/>
-          <w:szCs w:val="28"/>
-          <w:lang w:val="en-US"/>
-        </w:rPr>
-        <w:tab/>
-        <w:t>IF_NEED_TO_SET_INTERRUPT:</w:t>
+        <w:t xml:space="preserve"> DX, offset IF_INTERRUPT_NOTSET</w:t>
+      </w:r>
+    </w:p>
+    <w:p>
+      <w:pPr>
+        <w:autoSpaceDE w:val="0"/>
+        <w:autoSpaceDN w:val="0"/>
+        <w:adjustRightInd w:val="0"/>
+        <w:rPr>
+          <w:rStyle w:val="ae"/>
+          <w:b w:val="0"/>
+          <w:smallCaps w:val="0"/>
+          <w:spacing w:val="0"/>
+          <w:sz w:val="28"/>
+          <w:szCs w:val="28"/>
+          <w:lang w:val="en-US"/>
+        </w:rPr>
+      </w:pPr>
+      <w:r>
+        <w:rPr>
+          <w:rStyle w:val="ae"/>
+          <w:b w:val="0"/>
+          <w:smallCaps w:val="0"/>
+          <w:spacing w:val="0"/>
+          <w:sz w:val="28"/>
+          <w:szCs w:val="28"/>
+          <w:lang w:val="en-US"/>
+        </w:rPr>
+        <w:tab/>
+      </w:r>
+      <w:r>
+        <w:rPr>
+          <w:rStyle w:val="ae"/>
+          <w:b w:val="0"/>
+          <w:smallCaps w:val="0"/>
+          <w:spacing w:val="0"/>
+          <w:sz w:val="28"/>
+          <w:szCs w:val="28"/>
+          <w:lang w:val="en-US"/>
+        </w:rPr>
+        <w:tab/>
+      </w:r>
+      <w:proofErr w:type="gramStart"/>
+      <w:r>
+        <w:rPr>
+          <w:rStyle w:val="ae"/>
+          <w:b w:val="0"/>
+          <w:smallCaps w:val="0"/>
+          <w:spacing w:val="0"/>
+          <w:sz w:val="28"/>
+          <w:szCs w:val="28"/>
+          <w:lang w:val="en-US"/>
+        </w:rPr>
+        <w:t>call</w:t>
+      </w:r>
+      <w:proofErr w:type="gramEnd"/>
+      <w:r>
+        <w:rPr>
+          <w:rStyle w:val="ae"/>
+          <w:b w:val="0"/>
+          <w:smallCaps w:val="0"/>
+          <w:spacing w:val="0"/>
+          <w:sz w:val="28"/>
+          <w:szCs w:val="28"/>
+          <w:lang w:val="en-US"/>
+        </w:rPr>
+        <w:t xml:space="preserve"> PRINT</w:t>
+      </w:r>
+    </w:p>
+    <w:p>
+      <w:pPr>
+        <w:autoSpaceDE w:val="0"/>
+        <w:autoSpaceDN w:val="0"/>
+        <w:adjustRightInd w:val="0"/>
+        <w:rPr>
+          <w:rStyle w:val="ae"/>
+          <w:b w:val="0"/>
+          <w:smallCaps w:val="0"/>
+          <w:spacing w:val="0"/>
+          <w:sz w:val="28"/>
+          <w:szCs w:val="28"/>
+          <w:lang w:val="en-US"/>
+        </w:rPr>
+      </w:pPr>
+      <w:r>
+        <w:rPr>
+          <w:rStyle w:val="ae"/>
+          <w:b w:val="0"/>
+          <w:smallCaps w:val="0"/>
+          <w:spacing w:val="0"/>
+          <w:sz w:val="28"/>
+          <w:szCs w:val="28"/>
+          <w:lang w:val="en-US"/>
+        </w:rPr>
+        <w:tab/>
+      </w:r>
+      <w:r>
+        <w:rPr>
+          <w:rStyle w:val="ae"/>
+          <w:b w:val="0"/>
+          <w:smallCaps w:val="0"/>
+          <w:spacing w:val="0"/>
+          <w:sz w:val="28"/>
+          <w:szCs w:val="28"/>
+          <w:lang w:val="en-US"/>
+        </w:rPr>
+        <w:tab/>
+      </w:r>
+      <w:proofErr w:type="gramStart"/>
+      <w:r>
+        <w:rPr>
+          <w:rStyle w:val="ae"/>
+          <w:b w:val="0"/>
+          <w:smallCaps w:val="0"/>
+          <w:spacing w:val="0"/>
+          <w:sz w:val="28"/>
+          <w:szCs w:val="28"/>
+          <w:lang w:val="en-US"/>
+        </w:rPr>
+        <w:t>call</w:t>
+      </w:r>
+      <w:proofErr w:type="gramEnd"/>
+      <w:r>
+        <w:rPr>
+          <w:rStyle w:val="ae"/>
+          <w:b w:val="0"/>
+          <w:smallCaps w:val="0"/>
+          <w:spacing w:val="0"/>
+          <w:sz w:val="28"/>
+          <w:szCs w:val="28"/>
+          <w:lang w:val="en-US"/>
+        </w:rPr>
+        <w:t xml:space="preserve"> SET_INTERRUPT</w:t>
       </w:r>
     </w:p>
     <w:p>
@@ -17843,7 +17879,7 @@
           <w:szCs w:val="28"/>
           <w:lang w:val="en-US"/>
         </w:rPr>
-        <w:t>mov</w:t>
+        <w:t>jmp</w:t>
       </w:r>
       <w:proofErr w:type="spellEnd"/>
       <w:proofErr w:type="gramEnd"/>
@@ -17857,139 +17893,52 @@
           <w:szCs w:val="28"/>
           <w:lang w:val="en-US"/>
         </w:rPr>
-        <w:t xml:space="preserve"> DX, offset IF_INTERRUPT_NOTSET</w:t>
-      </w:r>
-    </w:p>
-    <w:p>
-      <w:pPr>
-        <w:autoSpaceDE w:val="0"/>
-        <w:autoSpaceDN w:val="0"/>
-        <w:adjustRightInd w:val="0"/>
-        <w:rPr>
-          <w:rStyle w:val="ae"/>
-          <w:b w:val="0"/>
-          <w:smallCaps w:val="0"/>
-          <w:spacing w:val="0"/>
-          <w:sz w:val="28"/>
-          <w:szCs w:val="28"/>
-          <w:lang w:val="en-US"/>
-        </w:rPr>
-      </w:pPr>
-      <w:r>
-        <w:rPr>
-          <w:rStyle w:val="ae"/>
-          <w:b w:val="0"/>
-          <w:smallCaps w:val="0"/>
-          <w:spacing w:val="0"/>
-          <w:sz w:val="28"/>
-          <w:szCs w:val="28"/>
-          <w:lang w:val="en-US"/>
-        </w:rPr>
-        <w:tab/>
-      </w:r>
-      <w:r>
-        <w:rPr>
-          <w:rStyle w:val="ae"/>
-          <w:b w:val="0"/>
-          <w:smallCaps w:val="0"/>
-          <w:spacing w:val="0"/>
-          <w:sz w:val="28"/>
-          <w:szCs w:val="28"/>
-          <w:lang w:val="en-US"/>
-        </w:rPr>
-        <w:tab/>
-      </w:r>
-      <w:proofErr w:type="gramStart"/>
-      <w:r>
-        <w:rPr>
-          <w:rStyle w:val="ae"/>
-          <w:b w:val="0"/>
-          <w:smallCaps w:val="0"/>
-          <w:spacing w:val="0"/>
-          <w:sz w:val="28"/>
-          <w:szCs w:val="28"/>
-          <w:lang w:val="en-US"/>
-        </w:rPr>
-        <w:t>call</w:t>
-      </w:r>
-      <w:proofErr w:type="gramEnd"/>
-      <w:r>
-        <w:rPr>
-          <w:rStyle w:val="ae"/>
-          <w:b w:val="0"/>
-          <w:smallCaps w:val="0"/>
-          <w:spacing w:val="0"/>
-          <w:sz w:val="28"/>
-          <w:szCs w:val="28"/>
-          <w:lang w:val="en-US"/>
-        </w:rPr>
-        <w:t xml:space="preserve"> PRINT</w:t>
-      </w:r>
-    </w:p>
-    <w:p>
-      <w:pPr>
-        <w:autoSpaceDE w:val="0"/>
-        <w:autoSpaceDN w:val="0"/>
-        <w:adjustRightInd w:val="0"/>
-        <w:rPr>
-          <w:rStyle w:val="ae"/>
-          <w:b w:val="0"/>
-          <w:smallCaps w:val="0"/>
-          <w:spacing w:val="0"/>
-          <w:sz w:val="28"/>
-          <w:szCs w:val="28"/>
-          <w:lang w:val="en-US"/>
-        </w:rPr>
-      </w:pPr>
-      <w:r>
-        <w:rPr>
-          <w:rStyle w:val="ae"/>
-          <w:b w:val="0"/>
-          <w:smallCaps w:val="0"/>
-          <w:spacing w:val="0"/>
-          <w:sz w:val="28"/>
-          <w:szCs w:val="28"/>
-          <w:lang w:val="en-US"/>
-        </w:rPr>
-        <w:tab/>
-      </w:r>
-      <w:r>
-        <w:rPr>
-          <w:rStyle w:val="ae"/>
-          <w:b w:val="0"/>
-          <w:smallCaps w:val="0"/>
-          <w:spacing w:val="0"/>
-          <w:sz w:val="28"/>
-          <w:szCs w:val="28"/>
-          <w:lang w:val="en-US"/>
-        </w:rPr>
-        <w:tab/>
-      </w:r>
-      <w:proofErr w:type="gramStart"/>
-      <w:r>
-        <w:rPr>
-          <w:rStyle w:val="ae"/>
-          <w:b w:val="0"/>
-          <w:smallCaps w:val="0"/>
-          <w:spacing w:val="0"/>
-          <w:sz w:val="28"/>
-          <w:szCs w:val="28"/>
-          <w:lang w:val="en-US"/>
-        </w:rPr>
-        <w:t>call</w:t>
-      </w:r>
-      <w:proofErr w:type="gramEnd"/>
-      <w:r>
-        <w:rPr>
-          <w:rStyle w:val="ae"/>
-          <w:b w:val="0"/>
-          <w:smallCaps w:val="0"/>
-          <w:spacing w:val="0"/>
-          <w:sz w:val="28"/>
-          <w:szCs w:val="28"/>
-          <w:lang w:val="en-US"/>
-        </w:rPr>
-        <w:t xml:space="preserve"> SET_INTERRUPT</w:t>
+        <w:t xml:space="preserve"> ENDD</w:t>
+      </w:r>
+    </w:p>
+    <w:p>
+      <w:pPr>
+        <w:autoSpaceDE w:val="0"/>
+        <w:autoSpaceDN w:val="0"/>
+        <w:adjustRightInd w:val="0"/>
+        <w:rPr>
+          <w:rStyle w:val="ae"/>
+          <w:b w:val="0"/>
+          <w:smallCaps w:val="0"/>
+          <w:spacing w:val="0"/>
+          <w:sz w:val="28"/>
+          <w:szCs w:val="28"/>
+          <w:lang w:val="en-US"/>
+        </w:rPr>
+      </w:pPr>
+    </w:p>
+    <w:p>
+      <w:pPr>
+        <w:autoSpaceDE w:val="0"/>
+        <w:autoSpaceDN w:val="0"/>
+        <w:adjustRightInd w:val="0"/>
+        <w:rPr>
+          <w:rStyle w:val="ae"/>
+          <w:b w:val="0"/>
+          <w:smallCaps w:val="0"/>
+          <w:spacing w:val="0"/>
+          <w:sz w:val="28"/>
+          <w:szCs w:val="28"/>
+          <w:lang w:val="en-US"/>
+        </w:rPr>
+      </w:pPr>
+      <w:r>
+        <w:rPr>
+          <w:rStyle w:val="ae"/>
+          <w:b w:val="0"/>
+          <w:smallCaps w:val="0"/>
+          <w:spacing w:val="0"/>
+          <w:sz w:val="28"/>
+          <w:szCs w:val="28"/>
+          <w:lang w:val="en-US"/>
+        </w:rPr>
+        <w:tab/>
+        <w:t>IF_UN:</w:t>
       </w:r>
     </w:p>
     <w:p>
@@ -18043,7 +17992,7 @@
           <w:szCs w:val="28"/>
           <w:lang w:val="en-US"/>
         </w:rPr>
-        <w:t>jmp</w:t>
+        <w:t>mov</w:t>
       </w:r>
       <w:proofErr w:type="spellEnd"/>
       <w:proofErr w:type="gramEnd"/>
@@ -18057,52 +18006,7 @@
           <w:szCs w:val="28"/>
           <w:lang w:val="en-US"/>
         </w:rPr>
-        <w:t xml:space="preserve"> ENDD</w:t>
-      </w:r>
-    </w:p>
-    <w:p>
-      <w:pPr>
-        <w:autoSpaceDE w:val="0"/>
-        <w:autoSpaceDN w:val="0"/>
-        <w:adjustRightInd w:val="0"/>
-        <w:rPr>
-          <w:rStyle w:val="ae"/>
-          <w:b w:val="0"/>
-          <w:smallCaps w:val="0"/>
-          <w:spacing w:val="0"/>
-          <w:sz w:val="28"/>
-          <w:szCs w:val="28"/>
-          <w:lang w:val="en-US"/>
-        </w:rPr>
-      </w:pPr>
-    </w:p>
-    <w:p>
-      <w:pPr>
-        <w:autoSpaceDE w:val="0"/>
-        <w:autoSpaceDN w:val="0"/>
-        <w:adjustRightInd w:val="0"/>
-        <w:rPr>
-          <w:rStyle w:val="ae"/>
-          <w:b w:val="0"/>
-          <w:smallCaps w:val="0"/>
-          <w:spacing w:val="0"/>
-          <w:sz w:val="28"/>
-          <w:szCs w:val="28"/>
-          <w:lang w:val="en-US"/>
-        </w:rPr>
-      </w:pPr>
-      <w:r>
-        <w:rPr>
-          <w:rStyle w:val="ae"/>
-          <w:b w:val="0"/>
-          <w:smallCaps w:val="0"/>
-          <w:spacing w:val="0"/>
-          <w:sz w:val="28"/>
-          <w:szCs w:val="28"/>
-          <w:lang w:val="en-US"/>
-        </w:rPr>
-        <w:tab/>
-        <w:t>IF_UN:</w:t>
+        <w:t xml:space="preserve"> AL, IS_INTERRUPT_LOADED </w:t>
       </w:r>
     </w:p>
     <w:p>
@@ -18156,7 +18060,7 @@
           <w:szCs w:val="28"/>
           <w:lang w:val="en-US"/>
         </w:rPr>
-        <w:t>mov</w:t>
+        <w:t>cmp</w:t>
       </w:r>
       <w:proofErr w:type="spellEnd"/>
       <w:proofErr w:type="gramEnd"/>
@@ -18170,7 +18074,7 @@
           <w:szCs w:val="28"/>
           <w:lang w:val="en-US"/>
         </w:rPr>
-        <w:t xml:space="preserve"> AL, IS_INTERRUPT_LOADED </w:t>
+        <w:t xml:space="preserve"> AL, 1</w:t>
       </w:r>
     </w:p>
     <w:p>
@@ -18224,7 +18128,7 @@
           <w:szCs w:val="28"/>
           <w:lang w:val="en-US"/>
         </w:rPr>
-        <w:t>cmp</w:t>
+        <w:t>jne</w:t>
       </w:r>
       <w:proofErr w:type="spellEnd"/>
       <w:proofErr w:type="gramEnd"/>
@@ -18238,7 +18142,7 @@
           <w:szCs w:val="28"/>
           <w:lang w:val="en-US"/>
         </w:rPr>
-        <w:t xml:space="preserve"> AL, 1</w:t>
+        <w:t xml:space="preserve"> IF_1CH_NOT_SET</w:t>
       </w:r>
     </w:p>
     <w:p>
@@ -18292,7 +18196,7 @@
           <w:szCs w:val="28"/>
           <w:lang w:val="en-US"/>
         </w:rPr>
-        <w:t>jne</w:t>
+        <w:t>mov</w:t>
       </w:r>
       <w:proofErr w:type="spellEnd"/>
       <w:proofErr w:type="gramEnd"/>
@@ -18306,7 +18210,139 @@
           <w:szCs w:val="28"/>
           <w:lang w:val="en-US"/>
         </w:rPr>
-        <w:t xml:space="preserve"> IF_1CH_NOT_SET</w:t>
+        <w:t xml:space="preserve"> DX, offset STR_UN </w:t>
+      </w:r>
+    </w:p>
+    <w:p>
+      <w:pPr>
+        <w:autoSpaceDE w:val="0"/>
+        <w:autoSpaceDN w:val="0"/>
+        <w:adjustRightInd w:val="0"/>
+        <w:rPr>
+          <w:rStyle w:val="ae"/>
+          <w:b w:val="0"/>
+          <w:smallCaps w:val="0"/>
+          <w:spacing w:val="0"/>
+          <w:sz w:val="28"/>
+          <w:szCs w:val="28"/>
+          <w:lang w:val="en-US"/>
+        </w:rPr>
+      </w:pPr>
+      <w:r>
+        <w:rPr>
+          <w:rStyle w:val="ae"/>
+          <w:b w:val="0"/>
+          <w:smallCaps w:val="0"/>
+          <w:spacing w:val="0"/>
+          <w:sz w:val="28"/>
+          <w:szCs w:val="28"/>
+          <w:lang w:val="en-US"/>
+        </w:rPr>
+        <w:tab/>
+      </w:r>
+      <w:r>
+        <w:rPr>
+          <w:rStyle w:val="ae"/>
+          <w:b w:val="0"/>
+          <w:smallCaps w:val="0"/>
+          <w:spacing w:val="0"/>
+          <w:sz w:val="28"/>
+          <w:szCs w:val="28"/>
+          <w:lang w:val="en-US"/>
+        </w:rPr>
+        <w:tab/>
+      </w:r>
+      <w:proofErr w:type="gramStart"/>
+      <w:r>
+        <w:rPr>
+          <w:rStyle w:val="ae"/>
+          <w:b w:val="0"/>
+          <w:smallCaps w:val="0"/>
+          <w:spacing w:val="0"/>
+          <w:sz w:val="28"/>
+          <w:szCs w:val="28"/>
+          <w:lang w:val="en-US"/>
+        </w:rPr>
+        <w:t>call</w:t>
+      </w:r>
+      <w:proofErr w:type="gramEnd"/>
+      <w:r>
+        <w:rPr>
+          <w:rStyle w:val="ae"/>
+          <w:b w:val="0"/>
+          <w:smallCaps w:val="0"/>
+          <w:spacing w:val="0"/>
+          <w:sz w:val="28"/>
+          <w:szCs w:val="28"/>
+          <w:lang w:val="en-US"/>
+        </w:rPr>
+        <w:t xml:space="preserve"> PRINT</w:t>
+      </w:r>
+    </w:p>
+    <w:p>
+      <w:pPr>
+        <w:autoSpaceDE w:val="0"/>
+        <w:autoSpaceDN w:val="0"/>
+        <w:adjustRightInd w:val="0"/>
+        <w:rPr>
+          <w:rStyle w:val="ae"/>
+          <w:b w:val="0"/>
+          <w:smallCaps w:val="0"/>
+          <w:spacing w:val="0"/>
+          <w:sz w:val="28"/>
+          <w:szCs w:val="28"/>
+          <w:lang w:val="en-US"/>
+        </w:rPr>
+      </w:pPr>
+      <w:r>
+        <w:rPr>
+          <w:rStyle w:val="ae"/>
+          <w:b w:val="0"/>
+          <w:smallCaps w:val="0"/>
+          <w:spacing w:val="0"/>
+          <w:sz w:val="28"/>
+          <w:szCs w:val="28"/>
+          <w:lang w:val="en-US"/>
+        </w:rPr>
+        <w:tab/>
+      </w:r>
+      <w:r>
+        <w:rPr>
+          <w:rStyle w:val="ae"/>
+          <w:b w:val="0"/>
+          <w:smallCaps w:val="0"/>
+          <w:spacing w:val="0"/>
+          <w:sz w:val="28"/>
+          <w:szCs w:val="28"/>
+          <w:lang w:val="en-US"/>
+        </w:rPr>
+        <w:tab/>
+      </w:r>
+      <w:proofErr w:type="gramStart"/>
+      <w:r>
+        <w:rPr>
+          <w:rStyle w:val="ae"/>
+          <w:b w:val="0"/>
+          <w:smallCaps w:val="0"/>
+          <w:spacing w:val="0"/>
+          <w:sz w:val="28"/>
+          <w:szCs w:val="28"/>
+          <w:lang w:val="en-US"/>
+        </w:rPr>
+        <w:t>call</w:t>
+      </w:r>
+      <w:proofErr w:type="gramEnd"/>
+      <w:r>
+        <w:rPr>
+          <w:rStyle w:val="ae"/>
+          <w:b w:val="0"/>
+          <w:smallCaps w:val="0"/>
+          <w:spacing w:val="0"/>
+          <w:sz w:val="28"/>
+          <w:szCs w:val="28"/>
+          <w:lang w:val="en-US"/>
+        </w:rPr>
+        <w:t xml:space="preserve"> INTERRUPT_UPLOAD</w:t>
       </w:r>
     </w:p>
     <w:p>
@@ -18360,7 +18396,7 @@
           <w:szCs w:val="28"/>
           <w:lang w:val="en-US"/>
         </w:rPr>
-        <w:t>mov</w:t>
+        <w:t>jmp</w:t>
       </w:r>
       <w:proofErr w:type="spellEnd"/>
       <w:proofErr w:type="gramEnd"/>
@@ -18374,139 +18410,52 @@
           <w:szCs w:val="28"/>
           <w:lang w:val="en-US"/>
         </w:rPr>
-        <w:t xml:space="preserve"> DX, offset STR_UN </w:t>
-      </w:r>
-    </w:p>
-    <w:p>
-      <w:pPr>
-        <w:autoSpaceDE w:val="0"/>
-        <w:autoSpaceDN w:val="0"/>
-        <w:adjustRightInd w:val="0"/>
-        <w:rPr>
-          <w:rStyle w:val="ae"/>
-          <w:b w:val="0"/>
-          <w:smallCaps w:val="0"/>
-          <w:spacing w:val="0"/>
-          <w:sz w:val="28"/>
-          <w:szCs w:val="28"/>
-          <w:lang w:val="en-US"/>
-        </w:rPr>
-      </w:pPr>
-      <w:r>
-        <w:rPr>
-          <w:rStyle w:val="ae"/>
-          <w:b w:val="0"/>
-          <w:smallCaps w:val="0"/>
-          <w:spacing w:val="0"/>
-          <w:sz w:val="28"/>
-          <w:szCs w:val="28"/>
-          <w:lang w:val="en-US"/>
-        </w:rPr>
-        <w:tab/>
-      </w:r>
-      <w:r>
-        <w:rPr>
-          <w:rStyle w:val="ae"/>
-          <w:b w:val="0"/>
-          <w:smallCaps w:val="0"/>
-          <w:spacing w:val="0"/>
-          <w:sz w:val="28"/>
-          <w:szCs w:val="28"/>
-          <w:lang w:val="en-US"/>
-        </w:rPr>
-        <w:tab/>
-      </w:r>
-      <w:proofErr w:type="gramStart"/>
-      <w:r>
-        <w:rPr>
-          <w:rStyle w:val="ae"/>
-          <w:b w:val="0"/>
-          <w:smallCaps w:val="0"/>
-          <w:spacing w:val="0"/>
-          <w:sz w:val="28"/>
-          <w:szCs w:val="28"/>
-          <w:lang w:val="en-US"/>
-        </w:rPr>
-        <w:t>call</w:t>
-      </w:r>
-      <w:proofErr w:type="gramEnd"/>
-      <w:r>
-        <w:rPr>
-          <w:rStyle w:val="ae"/>
-          <w:b w:val="0"/>
-          <w:smallCaps w:val="0"/>
-          <w:spacing w:val="0"/>
-          <w:sz w:val="28"/>
-          <w:szCs w:val="28"/>
-          <w:lang w:val="en-US"/>
-        </w:rPr>
-        <w:t xml:space="preserve"> PRINT</w:t>
-      </w:r>
-    </w:p>
-    <w:p>
-      <w:pPr>
-        <w:autoSpaceDE w:val="0"/>
-        <w:autoSpaceDN w:val="0"/>
-        <w:adjustRightInd w:val="0"/>
-        <w:rPr>
-          <w:rStyle w:val="ae"/>
-          <w:b w:val="0"/>
-          <w:smallCaps w:val="0"/>
-          <w:spacing w:val="0"/>
-          <w:sz w:val="28"/>
-          <w:szCs w:val="28"/>
-          <w:lang w:val="en-US"/>
-        </w:rPr>
-      </w:pPr>
-      <w:r>
-        <w:rPr>
-          <w:rStyle w:val="ae"/>
-          <w:b w:val="0"/>
-          <w:smallCaps w:val="0"/>
-          <w:spacing w:val="0"/>
-          <w:sz w:val="28"/>
-          <w:szCs w:val="28"/>
-          <w:lang w:val="en-US"/>
-        </w:rPr>
-        <w:tab/>
-      </w:r>
-      <w:r>
-        <w:rPr>
-          <w:rStyle w:val="ae"/>
-          <w:b w:val="0"/>
-          <w:smallCaps w:val="0"/>
-          <w:spacing w:val="0"/>
-          <w:sz w:val="28"/>
-          <w:szCs w:val="28"/>
-          <w:lang w:val="en-US"/>
-        </w:rPr>
-        <w:tab/>
-      </w:r>
-      <w:proofErr w:type="gramStart"/>
-      <w:r>
-        <w:rPr>
-          <w:rStyle w:val="ae"/>
-          <w:b w:val="0"/>
-          <w:smallCaps w:val="0"/>
-          <w:spacing w:val="0"/>
-          <w:sz w:val="28"/>
-          <w:szCs w:val="28"/>
-          <w:lang w:val="en-US"/>
-        </w:rPr>
-        <w:t>call</w:t>
-      </w:r>
-      <w:proofErr w:type="gramEnd"/>
-      <w:r>
-        <w:rPr>
-          <w:rStyle w:val="ae"/>
-          <w:b w:val="0"/>
-          <w:smallCaps w:val="0"/>
-          <w:spacing w:val="0"/>
-          <w:sz w:val="28"/>
-          <w:szCs w:val="28"/>
-          <w:lang w:val="en-US"/>
-        </w:rPr>
-        <w:t xml:space="preserve"> INTERRUPT_UPLOAD</w:t>
+        <w:t xml:space="preserve"> ENDD</w:t>
+      </w:r>
+    </w:p>
+    <w:p>
+      <w:pPr>
+        <w:autoSpaceDE w:val="0"/>
+        <w:autoSpaceDN w:val="0"/>
+        <w:adjustRightInd w:val="0"/>
+        <w:rPr>
+          <w:rStyle w:val="ae"/>
+          <w:b w:val="0"/>
+          <w:smallCaps w:val="0"/>
+          <w:spacing w:val="0"/>
+          <w:sz w:val="28"/>
+          <w:szCs w:val="28"/>
+          <w:lang w:val="en-US"/>
+        </w:rPr>
+      </w:pPr>
+    </w:p>
+    <w:p>
+      <w:pPr>
+        <w:autoSpaceDE w:val="0"/>
+        <w:autoSpaceDN w:val="0"/>
+        <w:adjustRightInd w:val="0"/>
+        <w:rPr>
+          <w:rStyle w:val="ae"/>
+          <w:b w:val="0"/>
+          <w:smallCaps w:val="0"/>
+          <w:spacing w:val="0"/>
+          <w:sz w:val="28"/>
+          <w:szCs w:val="28"/>
+          <w:lang w:val="en-US"/>
+        </w:rPr>
+      </w:pPr>
+      <w:r>
+        <w:rPr>
+          <w:rStyle w:val="ae"/>
+          <w:b w:val="0"/>
+          <w:smallCaps w:val="0"/>
+          <w:spacing w:val="0"/>
+          <w:sz w:val="28"/>
+          <w:szCs w:val="28"/>
+          <w:lang w:val="en-US"/>
+        </w:rPr>
+        <w:tab/>
+        <w:t>IF_1CH_NOT_SET:</w:t>
       </w:r>
     </w:p>
     <w:p>
@@ -18560,7 +18509,7 @@
           <w:szCs w:val="28"/>
           <w:lang w:val="en-US"/>
         </w:rPr>
-        <w:t>jmp</w:t>
+        <w:t>mov</w:t>
       </w:r>
       <w:proofErr w:type="spellEnd"/>
       <w:proofErr w:type="gramEnd"/>
@@ -18574,52 +18523,118 @@
           <w:szCs w:val="28"/>
           <w:lang w:val="en-US"/>
         </w:rPr>
-        <w:t xml:space="preserve"> ENDD</w:t>
-      </w:r>
-    </w:p>
-    <w:p>
-      <w:pPr>
-        <w:autoSpaceDE w:val="0"/>
-        <w:autoSpaceDN w:val="0"/>
-        <w:adjustRightInd w:val="0"/>
-        <w:rPr>
-          <w:rStyle w:val="ae"/>
-          <w:b w:val="0"/>
-          <w:smallCaps w:val="0"/>
-          <w:spacing w:val="0"/>
-          <w:sz w:val="28"/>
-          <w:szCs w:val="28"/>
-          <w:lang w:val="en-US"/>
-        </w:rPr>
-      </w:pPr>
-    </w:p>
-    <w:p>
-      <w:pPr>
-        <w:autoSpaceDE w:val="0"/>
-        <w:autoSpaceDN w:val="0"/>
-        <w:adjustRightInd w:val="0"/>
-        <w:rPr>
-          <w:rStyle w:val="ae"/>
-          <w:b w:val="0"/>
-          <w:smallCaps w:val="0"/>
-          <w:spacing w:val="0"/>
-          <w:sz w:val="28"/>
-          <w:szCs w:val="28"/>
-          <w:lang w:val="en-US"/>
-        </w:rPr>
-      </w:pPr>
-      <w:r>
-        <w:rPr>
-          <w:rStyle w:val="ae"/>
-          <w:b w:val="0"/>
-          <w:smallCaps w:val="0"/>
-          <w:spacing w:val="0"/>
-          <w:sz w:val="28"/>
-          <w:szCs w:val="28"/>
-          <w:lang w:val="en-US"/>
-        </w:rPr>
-        <w:tab/>
-        <w:t>IF_1CH_NOT_SET:</w:t>
+        <w:t xml:space="preserve"> DX, offset IF_INTERRUPT_NOTSET</w:t>
+      </w:r>
+    </w:p>
+    <w:p>
+      <w:pPr>
+        <w:autoSpaceDE w:val="0"/>
+        <w:autoSpaceDN w:val="0"/>
+        <w:adjustRightInd w:val="0"/>
+        <w:rPr>
+          <w:rStyle w:val="ae"/>
+          <w:b w:val="0"/>
+          <w:smallCaps w:val="0"/>
+          <w:spacing w:val="0"/>
+          <w:sz w:val="28"/>
+          <w:szCs w:val="28"/>
+          <w:lang w:val="en-US"/>
+        </w:rPr>
+      </w:pPr>
+      <w:r>
+        <w:rPr>
+          <w:rStyle w:val="ae"/>
+          <w:b w:val="0"/>
+          <w:smallCaps w:val="0"/>
+          <w:spacing w:val="0"/>
+          <w:sz w:val="28"/>
+          <w:szCs w:val="28"/>
+          <w:lang w:val="en-US"/>
+        </w:rPr>
+        <w:tab/>
+      </w:r>
+      <w:r>
+        <w:rPr>
+          <w:rStyle w:val="ae"/>
+          <w:b w:val="0"/>
+          <w:smallCaps w:val="0"/>
+          <w:spacing w:val="0"/>
+          <w:sz w:val="28"/>
+          <w:szCs w:val="28"/>
+          <w:lang w:val="en-US"/>
+        </w:rPr>
+        <w:tab/>
+      </w:r>
+      <w:proofErr w:type="gramStart"/>
+      <w:r>
+        <w:rPr>
+          <w:rStyle w:val="ae"/>
+          <w:b w:val="0"/>
+          <w:smallCaps w:val="0"/>
+          <w:spacing w:val="0"/>
+          <w:sz w:val="28"/>
+          <w:szCs w:val="28"/>
+          <w:lang w:val="en-US"/>
+        </w:rPr>
+        <w:t>call</w:t>
+      </w:r>
+      <w:proofErr w:type="gramEnd"/>
+      <w:r>
+        <w:rPr>
+          <w:rStyle w:val="ae"/>
+          <w:b w:val="0"/>
+          <w:smallCaps w:val="0"/>
+          <w:spacing w:val="0"/>
+          <w:sz w:val="28"/>
+          <w:szCs w:val="28"/>
+          <w:lang w:val="en-US"/>
+        </w:rPr>
+        <w:t xml:space="preserve"> PRINT</w:t>
+      </w:r>
+    </w:p>
+    <w:p>
+      <w:pPr>
+        <w:autoSpaceDE w:val="0"/>
+        <w:autoSpaceDN w:val="0"/>
+        <w:adjustRightInd w:val="0"/>
+        <w:rPr>
+          <w:rStyle w:val="ae"/>
+          <w:b w:val="0"/>
+          <w:smallCaps w:val="0"/>
+          <w:spacing w:val="0"/>
+          <w:sz w:val="28"/>
+          <w:szCs w:val="28"/>
+          <w:lang w:val="en-US"/>
+        </w:rPr>
+      </w:pPr>
+    </w:p>
+    <w:p>
+      <w:pPr>
+        <w:autoSpaceDE w:val="0"/>
+        <w:autoSpaceDN w:val="0"/>
+        <w:adjustRightInd w:val="0"/>
+        <w:rPr>
+          <w:rStyle w:val="ae"/>
+          <w:b w:val="0"/>
+          <w:smallCaps w:val="0"/>
+          <w:spacing w:val="0"/>
+          <w:sz w:val="28"/>
+          <w:szCs w:val="28"/>
+          <w:lang w:val="en-US"/>
+        </w:rPr>
+      </w:pPr>
+      <w:r>
+        <w:rPr>
+          <w:rStyle w:val="ae"/>
+          <w:b w:val="0"/>
+          <w:smallCaps w:val="0"/>
+          <w:spacing w:val="0"/>
+          <w:sz w:val="28"/>
+          <w:szCs w:val="28"/>
+          <w:lang w:val="en-US"/>
+        </w:rPr>
+        <w:tab/>
+        <w:t>ENDD:</w:t>
       </w:r>
     </w:p>
     <w:p>
@@ -18673,7 +18688,7 @@
           <w:szCs w:val="28"/>
           <w:lang w:val="en-US"/>
         </w:rPr>
-        <w:t>mov</w:t>
+        <w:t>xor</w:t>
       </w:r>
       <w:proofErr w:type="spellEnd"/>
       <w:proofErr w:type="gramEnd"/>
@@ -18687,118 +18702,7 @@
           <w:szCs w:val="28"/>
           <w:lang w:val="en-US"/>
         </w:rPr>
-        <w:t xml:space="preserve"> DX, offset IF_INTERRUPT_NOTSET</w:t>
-      </w:r>
-    </w:p>
-    <w:p>
-      <w:pPr>
-        <w:autoSpaceDE w:val="0"/>
-        <w:autoSpaceDN w:val="0"/>
-        <w:adjustRightInd w:val="0"/>
-        <w:rPr>
-          <w:rStyle w:val="ae"/>
-          <w:b w:val="0"/>
-          <w:smallCaps w:val="0"/>
-          <w:spacing w:val="0"/>
-          <w:sz w:val="28"/>
-          <w:szCs w:val="28"/>
-          <w:lang w:val="en-US"/>
-        </w:rPr>
-      </w:pPr>
-      <w:r>
-        <w:rPr>
-          <w:rStyle w:val="ae"/>
-          <w:b w:val="0"/>
-          <w:smallCaps w:val="0"/>
-          <w:spacing w:val="0"/>
-          <w:sz w:val="28"/>
-          <w:szCs w:val="28"/>
-          <w:lang w:val="en-US"/>
-        </w:rPr>
-        <w:tab/>
-      </w:r>
-      <w:r>
-        <w:rPr>
-          <w:rStyle w:val="ae"/>
-          <w:b w:val="0"/>
-          <w:smallCaps w:val="0"/>
-          <w:spacing w:val="0"/>
-          <w:sz w:val="28"/>
-          <w:szCs w:val="28"/>
-          <w:lang w:val="en-US"/>
-        </w:rPr>
-        <w:tab/>
-      </w:r>
-      <w:proofErr w:type="gramStart"/>
-      <w:r>
-        <w:rPr>
-          <w:rStyle w:val="ae"/>
-          <w:b w:val="0"/>
-          <w:smallCaps w:val="0"/>
-          <w:spacing w:val="0"/>
-          <w:sz w:val="28"/>
-          <w:szCs w:val="28"/>
-          <w:lang w:val="en-US"/>
-        </w:rPr>
-        <w:t>call</w:t>
-      </w:r>
-      <w:proofErr w:type="gramEnd"/>
-      <w:r>
-        <w:rPr>
-          <w:rStyle w:val="ae"/>
-          <w:b w:val="0"/>
-          <w:smallCaps w:val="0"/>
-          <w:spacing w:val="0"/>
-          <w:sz w:val="28"/>
-          <w:szCs w:val="28"/>
-          <w:lang w:val="en-US"/>
-        </w:rPr>
-        <w:t xml:space="preserve"> PRINT</w:t>
-      </w:r>
-    </w:p>
-    <w:p>
-      <w:pPr>
-        <w:autoSpaceDE w:val="0"/>
-        <w:autoSpaceDN w:val="0"/>
-        <w:adjustRightInd w:val="0"/>
-        <w:rPr>
-          <w:rStyle w:val="ae"/>
-          <w:b w:val="0"/>
-          <w:smallCaps w:val="0"/>
-          <w:spacing w:val="0"/>
-          <w:sz w:val="28"/>
-          <w:szCs w:val="28"/>
-          <w:lang w:val="en-US"/>
-        </w:rPr>
-      </w:pPr>
-    </w:p>
-    <w:p>
-      <w:pPr>
-        <w:autoSpaceDE w:val="0"/>
-        <w:autoSpaceDN w:val="0"/>
-        <w:adjustRightInd w:val="0"/>
-        <w:rPr>
-          <w:rStyle w:val="ae"/>
-          <w:b w:val="0"/>
-          <w:smallCaps w:val="0"/>
-          <w:spacing w:val="0"/>
-          <w:sz w:val="28"/>
-          <w:szCs w:val="28"/>
-          <w:lang w:val="en-US"/>
-        </w:rPr>
-      </w:pPr>
-      <w:r>
-        <w:rPr>
-          <w:rStyle w:val="ae"/>
-          <w:b w:val="0"/>
-          <w:smallCaps w:val="0"/>
-          <w:spacing w:val="0"/>
-          <w:sz w:val="28"/>
-          <w:szCs w:val="28"/>
-          <w:lang w:val="en-US"/>
-        </w:rPr>
-        <w:tab/>
-        <w:t>ENDD:</w:t>
+        <w:t xml:space="preserve"> AL, AL</w:t>
       </w:r>
     </w:p>
     <w:p>
@@ -18852,7 +18756,7 @@
           <w:szCs w:val="28"/>
           <w:lang w:val="en-US"/>
         </w:rPr>
-        <w:t>xor</w:t>
+        <w:t>mov</w:t>
       </w:r>
       <w:proofErr w:type="spellEnd"/>
       <w:proofErr w:type="gramEnd"/>
@@ -18866,7 +18770,7 @@
           <w:szCs w:val="28"/>
           <w:lang w:val="en-US"/>
         </w:rPr>
-        <w:t xml:space="preserve"> AL, AL</w:t>
+        <w:t xml:space="preserve"> AH, 4Ch</w:t>
       </w:r>
     </w:p>
     <w:p>
@@ -18920,7 +18824,7 @@
           <w:szCs w:val="28"/>
           <w:lang w:val="en-US"/>
         </w:rPr>
-        <w:t>mov</w:t>
+        <w:t>int</w:t>
       </w:r>
       <w:proofErr w:type="spellEnd"/>
       <w:proofErr w:type="gramEnd"/>
@@ -18934,36 +18838,138 @@
           <w:szCs w:val="28"/>
           <w:lang w:val="en-US"/>
         </w:rPr>
-        <w:t xml:space="preserve"> AH, 4Ch</w:t>
-      </w:r>
-    </w:p>
-    <w:p>
-      <w:pPr>
-        <w:autoSpaceDE w:val="0"/>
-        <w:autoSpaceDN w:val="0"/>
-        <w:adjustRightInd w:val="0"/>
-        <w:rPr>
-          <w:rStyle w:val="ae"/>
-          <w:b w:val="0"/>
-          <w:smallCaps w:val="0"/>
-          <w:spacing w:val="0"/>
-          <w:sz w:val="28"/>
-          <w:szCs w:val="28"/>
-          <w:lang w:val="en-US"/>
-        </w:rPr>
-      </w:pPr>
-      <w:r>
-        <w:rPr>
-          <w:rStyle w:val="ae"/>
-          <w:b w:val="0"/>
-          <w:smallCaps w:val="0"/>
-          <w:spacing w:val="0"/>
-          <w:sz w:val="28"/>
-          <w:szCs w:val="28"/>
-          <w:lang w:val="en-US"/>
-        </w:rPr>
-        <w:tab/>
-      </w:r>
+        <w:t xml:space="preserve"> 21h</w:t>
+      </w:r>
+    </w:p>
+    <w:p>
+      <w:pPr>
+        <w:autoSpaceDE w:val="0"/>
+        <w:autoSpaceDN w:val="0"/>
+        <w:adjustRightInd w:val="0"/>
+        <w:rPr>
+          <w:rStyle w:val="ae"/>
+          <w:b w:val="0"/>
+          <w:smallCaps w:val="0"/>
+          <w:spacing w:val="0"/>
+          <w:sz w:val="28"/>
+          <w:szCs w:val="28"/>
+          <w:lang w:val="en-US"/>
+        </w:rPr>
+      </w:pPr>
+      <w:r>
+        <w:rPr>
+          <w:rStyle w:val="ae"/>
+          <w:b w:val="0"/>
+          <w:smallCaps w:val="0"/>
+          <w:spacing w:val="0"/>
+          <w:sz w:val="28"/>
+          <w:szCs w:val="28"/>
+          <w:lang w:val="en-US"/>
+        </w:rPr>
+        <w:t>BEGIN ENDP</w:t>
+      </w:r>
+    </w:p>
+    <w:p>
+      <w:pPr>
+        <w:autoSpaceDE w:val="0"/>
+        <w:autoSpaceDN w:val="0"/>
+        <w:adjustRightInd w:val="0"/>
+        <w:rPr>
+          <w:rStyle w:val="ae"/>
+          <w:b w:val="0"/>
+          <w:smallCaps w:val="0"/>
+          <w:spacing w:val="0"/>
+          <w:sz w:val="28"/>
+          <w:szCs w:val="28"/>
+          <w:lang w:val="en-US"/>
+        </w:rPr>
+      </w:pPr>
+      <w:r>
+        <w:rPr>
+          <w:rStyle w:val="ae"/>
+          <w:b w:val="0"/>
+          <w:smallCaps w:val="0"/>
+          <w:spacing w:val="0"/>
+          <w:sz w:val="28"/>
+          <w:szCs w:val="28"/>
+          <w:lang w:val="en-US"/>
+        </w:rPr>
+        <w:t>CODE ENDS</w:t>
+      </w:r>
+    </w:p>
+    <w:p>
+      <w:pPr>
+        <w:autoSpaceDE w:val="0"/>
+        <w:autoSpaceDN w:val="0"/>
+        <w:adjustRightInd w:val="0"/>
+        <w:rPr>
+          <w:rStyle w:val="ae"/>
+          <w:b w:val="0"/>
+          <w:smallCaps w:val="0"/>
+          <w:spacing w:val="0"/>
+          <w:sz w:val="28"/>
+          <w:szCs w:val="28"/>
+          <w:lang w:val="en-US"/>
+        </w:rPr>
+      </w:pPr>
+    </w:p>
+    <w:p>
+      <w:pPr>
+        <w:autoSpaceDE w:val="0"/>
+        <w:autoSpaceDN w:val="0"/>
+        <w:adjustRightInd w:val="0"/>
+        <w:rPr>
+          <w:rStyle w:val="ae"/>
+          <w:b w:val="0"/>
+          <w:smallCaps w:val="0"/>
+          <w:spacing w:val="0"/>
+          <w:sz w:val="28"/>
+          <w:szCs w:val="28"/>
+          <w:lang w:val="en-US"/>
+        </w:rPr>
+      </w:pPr>
+      <w:proofErr w:type="spellStart"/>
+      <w:r>
+        <w:rPr>
+          <w:rStyle w:val="ae"/>
+          <w:b w:val="0"/>
+          <w:smallCaps w:val="0"/>
+          <w:spacing w:val="0"/>
+          <w:sz w:val="28"/>
+          <w:szCs w:val="28"/>
+          <w:lang w:val="en-US"/>
+        </w:rPr>
+        <w:t>AStack</w:t>
+      </w:r>
+      <w:proofErr w:type="spellEnd"/>
+      <w:r>
+        <w:rPr>
+          <w:rStyle w:val="ae"/>
+          <w:b w:val="0"/>
+          <w:smallCaps w:val="0"/>
+          <w:spacing w:val="0"/>
+          <w:sz w:val="28"/>
+          <w:szCs w:val="28"/>
+          <w:lang w:val="en-US"/>
+        </w:rPr>
+        <w:t xml:space="preserve"> SEGMENT STACK</w:t>
+      </w:r>
+    </w:p>
+    <w:p>
+      <w:pPr>
+        <w:autoSpaceDE w:val="0"/>
+        <w:autoSpaceDN w:val="0"/>
+        <w:adjustRightInd w:val="0"/>
+        <w:rPr>
+          <w:rStyle w:val="ae"/>
+          <w:b w:val="0"/>
+          <w:smallCaps w:val="0"/>
+          <w:spacing w:val="0"/>
+          <w:sz w:val="28"/>
+          <w:szCs w:val="28"/>
+          <w:lang w:val="en-US"/>
+        </w:rPr>
+      </w:pPr>
       <w:r>
         <w:rPr>
           <w:rStyle w:val="ae"/>
@@ -18988,7 +18994,7 @@
           <w:szCs w:val="28"/>
           <w:lang w:val="en-US"/>
         </w:rPr>
-        <w:t>int</w:t>
+        <w:t>dw</w:t>
       </w:r>
       <w:proofErr w:type="spellEnd"/>
       <w:proofErr w:type="gramEnd"/>
@@ -19002,80 +19008,8 @@
           <w:szCs w:val="28"/>
           <w:lang w:val="en-US"/>
         </w:rPr>
-        <w:t xml:space="preserve"> 21h</w:t>
-      </w:r>
-    </w:p>
-    <w:p>
-      <w:pPr>
-        <w:autoSpaceDE w:val="0"/>
-        <w:autoSpaceDN w:val="0"/>
-        <w:adjustRightInd w:val="0"/>
-        <w:rPr>
-          <w:rStyle w:val="ae"/>
-          <w:b w:val="0"/>
-          <w:smallCaps w:val="0"/>
-          <w:spacing w:val="0"/>
-          <w:sz w:val="28"/>
-          <w:szCs w:val="28"/>
-          <w:lang w:val="en-US"/>
-        </w:rPr>
-      </w:pPr>
-      <w:r>
-        <w:rPr>
-          <w:rStyle w:val="ae"/>
-          <w:b w:val="0"/>
-          <w:smallCaps w:val="0"/>
-          <w:spacing w:val="0"/>
-          <w:sz w:val="28"/>
-          <w:szCs w:val="28"/>
-          <w:lang w:val="en-US"/>
-        </w:rPr>
-        <w:t>BEGIN ENDP</w:t>
-      </w:r>
-    </w:p>
-    <w:p>
-      <w:pPr>
-        <w:autoSpaceDE w:val="0"/>
-        <w:autoSpaceDN w:val="0"/>
-        <w:adjustRightInd w:val="0"/>
-        <w:rPr>
-          <w:rStyle w:val="ae"/>
-          <w:b w:val="0"/>
-          <w:smallCaps w:val="0"/>
-          <w:spacing w:val="0"/>
-          <w:sz w:val="28"/>
-          <w:szCs w:val="28"/>
-          <w:lang w:val="en-US"/>
-        </w:rPr>
-      </w:pPr>
-      <w:r>
-        <w:rPr>
-          <w:rStyle w:val="ae"/>
-          <w:b w:val="0"/>
-          <w:smallCaps w:val="0"/>
-          <w:spacing w:val="0"/>
-          <w:sz w:val="28"/>
-          <w:szCs w:val="28"/>
-          <w:lang w:val="en-US"/>
-        </w:rPr>
-        <w:t>CODE ENDS</w:t>
-      </w:r>
-    </w:p>
-    <w:p>
-      <w:pPr>
-        <w:autoSpaceDE w:val="0"/>
-        <w:autoSpaceDN w:val="0"/>
-        <w:adjustRightInd w:val="0"/>
-        <w:rPr>
-          <w:rStyle w:val="ae"/>
-          <w:b w:val="0"/>
-          <w:smallCaps w:val="0"/>
-          <w:spacing w:val="0"/>
-          <w:sz w:val="28"/>
-          <w:szCs w:val="28"/>
-          <w:lang w:val="en-US"/>
-        </w:rPr>
-      </w:pPr>
+        <w:t xml:space="preserve"> 128 dup(0)</w:t>
+      </w:r>
     </w:p>
     <w:p>
       <w:pPr>
@@ -19103,7 +19037,7 @@
           <w:szCs w:val="28"/>
           <w:lang w:val="en-US"/>
         </w:rPr>
-        <w:t>AStack</w:t>
+        <w:t>Astack</w:t>
       </w:r>
       <w:proofErr w:type="spellEnd"/>
       <w:r>
@@ -19116,80 +19050,136 @@
           <w:szCs w:val="28"/>
           <w:lang w:val="en-US"/>
         </w:rPr>
-        <w:t xml:space="preserve"> SEGMENT STACK</w:t>
-      </w:r>
-    </w:p>
-    <w:p>
-      <w:pPr>
-        <w:autoSpaceDE w:val="0"/>
-        <w:autoSpaceDN w:val="0"/>
-        <w:adjustRightInd w:val="0"/>
-        <w:rPr>
-          <w:rStyle w:val="ae"/>
-          <w:b w:val="0"/>
-          <w:smallCaps w:val="0"/>
-          <w:spacing w:val="0"/>
-          <w:sz w:val="28"/>
-          <w:szCs w:val="28"/>
-          <w:lang w:val="en-US"/>
-        </w:rPr>
-      </w:pPr>
-      <w:r>
-        <w:rPr>
-          <w:rStyle w:val="ae"/>
-          <w:b w:val="0"/>
-          <w:smallCaps w:val="0"/>
-          <w:spacing w:val="0"/>
-          <w:sz w:val="28"/>
-          <w:szCs w:val="28"/>
-          <w:lang w:val="en-US"/>
-        </w:rPr>
-        <w:tab/>
+        <w:t xml:space="preserve"> ENDS</w:t>
+      </w:r>
+    </w:p>
+    <w:p>
+      <w:pPr>
+        <w:autoSpaceDE w:val="0"/>
+        <w:autoSpaceDN w:val="0"/>
+        <w:adjustRightInd w:val="0"/>
+        <w:rPr>
+          <w:rStyle w:val="ae"/>
+          <w:b w:val="0"/>
+          <w:smallCaps w:val="0"/>
+          <w:spacing w:val="0"/>
+          <w:sz w:val="28"/>
+          <w:szCs w:val="28"/>
+          <w:lang w:val="en-US"/>
+        </w:rPr>
+      </w:pPr>
+    </w:p>
+    <w:p>
+      <w:pPr>
+        <w:autoSpaceDE w:val="0"/>
+        <w:autoSpaceDN w:val="0"/>
+        <w:adjustRightInd w:val="0"/>
+        <w:rPr>
+          <w:rStyle w:val="ae"/>
+          <w:b w:val="0"/>
+          <w:smallCaps w:val="0"/>
+          <w:spacing w:val="0"/>
+          <w:sz w:val="28"/>
+          <w:szCs w:val="28"/>
+          <w:lang w:val="en-US"/>
+        </w:rPr>
+      </w:pPr>
+      <w:r>
+        <w:rPr>
+          <w:rStyle w:val="ae"/>
+          <w:b w:val="0"/>
+          <w:smallCaps w:val="0"/>
+          <w:spacing w:val="0"/>
+          <w:sz w:val="28"/>
+          <w:szCs w:val="28"/>
+          <w:lang w:val="en-US"/>
+        </w:rPr>
+        <w:t>DATA SEGMENT</w:t>
+      </w:r>
+    </w:p>
+    <w:p>
+      <w:pPr>
+        <w:autoSpaceDE w:val="0"/>
+        <w:autoSpaceDN w:val="0"/>
+        <w:adjustRightInd w:val="0"/>
+        <w:rPr>
+          <w:rStyle w:val="ae"/>
+          <w:b w:val="0"/>
+          <w:smallCaps w:val="0"/>
+          <w:spacing w:val="0"/>
+          <w:sz w:val="28"/>
+          <w:szCs w:val="28"/>
+          <w:lang w:val="en-US"/>
+        </w:rPr>
+      </w:pPr>
+      <w:r>
+        <w:rPr>
+          <w:rStyle w:val="ae"/>
+          <w:b w:val="0"/>
+          <w:smallCaps w:val="0"/>
+          <w:spacing w:val="0"/>
+          <w:sz w:val="28"/>
+          <w:szCs w:val="28"/>
+          <w:lang w:val="en-US"/>
+        </w:rPr>
+        <w:tab/>
+        <w:t xml:space="preserve">IS_INTERRUPT_LOADED </w:t>
       </w:r>
       <w:proofErr w:type="spellStart"/>
-      <w:proofErr w:type="gramStart"/>
-      <w:r>
-        <w:rPr>
-          <w:rStyle w:val="ae"/>
-          <w:b w:val="0"/>
-          <w:smallCaps w:val="0"/>
-          <w:spacing w:val="0"/>
-          <w:sz w:val="28"/>
-          <w:szCs w:val="28"/>
-          <w:lang w:val="en-US"/>
-        </w:rPr>
-        <w:t>dw</w:t>
+      <w:r>
+        <w:rPr>
+          <w:rStyle w:val="ae"/>
+          <w:b w:val="0"/>
+          <w:smallCaps w:val="0"/>
+          <w:spacing w:val="0"/>
+          <w:sz w:val="28"/>
+          <w:szCs w:val="28"/>
+          <w:lang w:val="en-US"/>
+        </w:rPr>
+        <w:t>db</w:t>
       </w:r>
       <w:proofErr w:type="spellEnd"/>
-      <w:proofErr w:type="gramEnd"/>
-      <w:r>
-        <w:rPr>
-          <w:rStyle w:val="ae"/>
-          <w:b w:val="0"/>
-          <w:smallCaps w:val="0"/>
-          <w:spacing w:val="0"/>
-          <w:sz w:val="28"/>
-          <w:szCs w:val="28"/>
-          <w:lang w:val="en-US"/>
-        </w:rPr>
-        <w:t xml:space="preserve"> 128 dup(0)</w:t>
-      </w:r>
-    </w:p>
-    <w:p>
-      <w:pPr>
-        <w:autoSpaceDE w:val="0"/>
-        <w:autoSpaceDN w:val="0"/>
-        <w:adjustRightInd w:val="0"/>
-        <w:rPr>
-          <w:rStyle w:val="ae"/>
-          <w:b w:val="0"/>
-          <w:smallCaps w:val="0"/>
-          <w:spacing w:val="0"/>
-          <w:sz w:val="28"/>
-          <w:szCs w:val="28"/>
-          <w:lang w:val="en-US"/>
-        </w:rPr>
-      </w:pPr>
+      <w:r>
+        <w:rPr>
+          <w:rStyle w:val="ae"/>
+          <w:b w:val="0"/>
+          <w:smallCaps w:val="0"/>
+          <w:spacing w:val="0"/>
+          <w:sz w:val="28"/>
+          <w:szCs w:val="28"/>
+          <w:lang w:val="en-US"/>
+        </w:rPr>
+        <w:t xml:space="preserve"> 0</w:t>
+      </w:r>
+    </w:p>
+    <w:p>
+      <w:pPr>
+        <w:autoSpaceDE w:val="0"/>
+        <w:autoSpaceDN w:val="0"/>
+        <w:adjustRightInd w:val="0"/>
+        <w:rPr>
+          <w:rStyle w:val="ae"/>
+          <w:b w:val="0"/>
+          <w:smallCaps w:val="0"/>
+          <w:spacing w:val="0"/>
+          <w:sz w:val="28"/>
+          <w:szCs w:val="28"/>
+          <w:lang w:val="en-US"/>
+        </w:rPr>
+      </w:pPr>
+      <w:r>
+        <w:rPr>
+          <w:rStyle w:val="ae"/>
+          <w:b w:val="0"/>
+          <w:smallCaps w:val="0"/>
+          <w:spacing w:val="0"/>
+          <w:sz w:val="28"/>
+          <w:szCs w:val="28"/>
+          <w:lang w:val="en-US"/>
+        </w:rPr>
+        <w:tab/>
+        <w:t xml:space="preserve">PARAMETER </w:t>
+      </w:r>
       <w:proofErr w:type="spellStart"/>
       <w:r>
         <w:rPr>
@@ -19201,7 +19191,7 @@
           <w:szCs w:val="28"/>
           <w:lang w:val="en-US"/>
         </w:rPr>
-        <w:t>Astack</w:t>
+        <w:t>db</w:t>
       </w:r>
       <w:proofErr w:type="spellEnd"/>
       <w:r>
@@ -19214,51 +19204,117 @@
           <w:szCs w:val="28"/>
           <w:lang w:val="en-US"/>
         </w:rPr>
-        <w:t xml:space="preserve"> ENDS</w:t>
-      </w:r>
-    </w:p>
-    <w:p>
-      <w:pPr>
-        <w:autoSpaceDE w:val="0"/>
-        <w:autoSpaceDN w:val="0"/>
-        <w:adjustRightInd w:val="0"/>
-        <w:rPr>
-          <w:rStyle w:val="ae"/>
-          <w:b w:val="0"/>
-          <w:smallCaps w:val="0"/>
-          <w:spacing w:val="0"/>
-          <w:sz w:val="28"/>
-          <w:szCs w:val="28"/>
-          <w:lang w:val="en-US"/>
-        </w:rPr>
-      </w:pPr>
-    </w:p>
-    <w:p>
-      <w:pPr>
-        <w:autoSpaceDE w:val="0"/>
-        <w:autoSpaceDN w:val="0"/>
-        <w:adjustRightInd w:val="0"/>
-        <w:rPr>
-          <w:rStyle w:val="ae"/>
-          <w:b w:val="0"/>
-          <w:smallCaps w:val="0"/>
-          <w:spacing w:val="0"/>
-          <w:sz w:val="28"/>
-          <w:szCs w:val="28"/>
-          <w:lang w:val="en-US"/>
-        </w:rPr>
-      </w:pPr>
-      <w:r>
-        <w:rPr>
-          <w:rStyle w:val="ae"/>
-          <w:b w:val="0"/>
-          <w:smallCaps w:val="0"/>
-          <w:spacing w:val="0"/>
-          <w:sz w:val="28"/>
-          <w:szCs w:val="28"/>
-          <w:lang w:val="en-US"/>
-        </w:rPr>
-        <w:t>DATA SEGMENT</w:t>
+        <w:t xml:space="preserve"> 0</w:t>
+      </w:r>
+    </w:p>
+    <w:p>
+      <w:pPr>
+        <w:autoSpaceDE w:val="0"/>
+        <w:autoSpaceDN w:val="0"/>
+        <w:adjustRightInd w:val="0"/>
+        <w:rPr>
+          <w:rStyle w:val="ae"/>
+          <w:b w:val="0"/>
+          <w:smallCaps w:val="0"/>
+          <w:spacing w:val="0"/>
+          <w:sz w:val="28"/>
+          <w:szCs w:val="28"/>
+          <w:lang w:val="en-US"/>
+        </w:rPr>
+      </w:pPr>
+      <w:r>
+        <w:rPr>
+          <w:rStyle w:val="ae"/>
+          <w:b w:val="0"/>
+          <w:smallCaps w:val="0"/>
+          <w:spacing w:val="0"/>
+          <w:sz w:val="28"/>
+          <w:szCs w:val="28"/>
+          <w:lang w:val="en-US"/>
+        </w:rPr>
+        <w:tab/>
+        <w:t xml:space="preserve">IF_INTERRUPT_SET </w:t>
+      </w:r>
+      <w:proofErr w:type="spellStart"/>
+      <w:r>
+        <w:rPr>
+          <w:rStyle w:val="ae"/>
+          <w:b w:val="0"/>
+          <w:smallCaps w:val="0"/>
+          <w:spacing w:val="0"/>
+          <w:sz w:val="28"/>
+          <w:szCs w:val="28"/>
+          <w:lang w:val="en-US"/>
+        </w:rPr>
+        <w:t>db</w:t>
+      </w:r>
+      <w:proofErr w:type="spellEnd"/>
+      <w:r>
+        <w:rPr>
+          <w:rStyle w:val="ae"/>
+          <w:b w:val="0"/>
+          <w:smallCaps w:val="0"/>
+          <w:spacing w:val="0"/>
+          <w:sz w:val="28"/>
+          <w:szCs w:val="28"/>
+          <w:lang w:val="en-US"/>
+        </w:rPr>
+        <w:t xml:space="preserve"> 'Interrupt already set $'</w:t>
+      </w:r>
+    </w:p>
+    <w:p>
+      <w:pPr>
+        <w:autoSpaceDE w:val="0"/>
+        <w:autoSpaceDN w:val="0"/>
+        <w:adjustRightInd w:val="0"/>
+        <w:rPr>
+          <w:rStyle w:val="ae"/>
+          <w:b w:val="0"/>
+          <w:smallCaps w:val="0"/>
+          <w:spacing w:val="0"/>
+          <w:sz w:val="28"/>
+          <w:szCs w:val="28"/>
+          <w:lang w:val="en-US"/>
+        </w:rPr>
+      </w:pPr>
+      <w:r>
+        <w:rPr>
+          <w:rStyle w:val="ae"/>
+          <w:b w:val="0"/>
+          <w:smallCaps w:val="0"/>
+          <w:spacing w:val="0"/>
+          <w:sz w:val="28"/>
+          <w:szCs w:val="28"/>
+          <w:lang w:val="en-US"/>
+        </w:rPr>
+        <w:tab/>
+        <w:t xml:space="preserve">IF_INTERRUPT_NOTSET </w:t>
+      </w:r>
+      <w:proofErr w:type="spellStart"/>
+      <w:r>
+        <w:rPr>
+          <w:rStyle w:val="ae"/>
+          <w:b w:val="0"/>
+          <w:smallCaps w:val="0"/>
+          <w:spacing w:val="0"/>
+          <w:sz w:val="28"/>
+          <w:szCs w:val="28"/>
+          <w:lang w:val="en-US"/>
+        </w:rPr>
+        <w:t>db</w:t>
+      </w:r>
+      <w:proofErr w:type="spellEnd"/>
+      <w:r>
+        <w:rPr>
+          <w:rStyle w:val="ae"/>
+          <w:b w:val="0"/>
+          <w:smallCaps w:val="0"/>
+          <w:spacing w:val="0"/>
+          <w:sz w:val="28"/>
+          <w:szCs w:val="28"/>
+          <w:lang w:val="en-US"/>
+        </w:rPr>
+        <w:t xml:space="preserve"> 'Interrupt not yet set $'</w:t>
       </w:r>
     </w:p>
     <w:p>
@@ -19287,226 +19343,6 @@
           <w:lang w:val="en-US"/>
         </w:rPr>
         <w:lastRenderedPageBreak/>
-        <w:tab/>
-        <w:t xml:space="preserve">IS_INTERRUPT_LOADED </w:t>
-      </w:r>
-      <w:proofErr w:type="spellStart"/>
-      <w:r>
-        <w:rPr>
-          <w:rStyle w:val="ae"/>
-          <w:b w:val="0"/>
-          <w:smallCaps w:val="0"/>
-          <w:spacing w:val="0"/>
-          <w:sz w:val="28"/>
-          <w:szCs w:val="28"/>
-          <w:lang w:val="en-US"/>
-        </w:rPr>
-        <w:t>db</w:t>
-      </w:r>
-      <w:proofErr w:type="spellEnd"/>
-      <w:r>
-        <w:rPr>
-          <w:rStyle w:val="ae"/>
-          <w:b w:val="0"/>
-          <w:smallCaps w:val="0"/>
-          <w:spacing w:val="0"/>
-          <w:sz w:val="28"/>
-          <w:szCs w:val="28"/>
-          <w:lang w:val="en-US"/>
-        </w:rPr>
-        <w:t xml:space="preserve"> 0</w:t>
-      </w:r>
-    </w:p>
-    <w:p>
-      <w:pPr>
-        <w:autoSpaceDE w:val="0"/>
-        <w:autoSpaceDN w:val="0"/>
-        <w:adjustRightInd w:val="0"/>
-        <w:rPr>
-          <w:rStyle w:val="ae"/>
-          <w:b w:val="0"/>
-          <w:smallCaps w:val="0"/>
-          <w:spacing w:val="0"/>
-          <w:sz w:val="28"/>
-          <w:szCs w:val="28"/>
-          <w:lang w:val="en-US"/>
-        </w:rPr>
-      </w:pPr>
-      <w:r>
-        <w:rPr>
-          <w:rStyle w:val="ae"/>
-          <w:b w:val="0"/>
-          <w:smallCaps w:val="0"/>
-          <w:spacing w:val="0"/>
-          <w:sz w:val="28"/>
-          <w:szCs w:val="28"/>
-          <w:lang w:val="en-US"/>
-        </w:rPr>
-        <w:tab/>
-        <w:t xml:space="preserve">PARAMETER </w:t>
-      </w:r>
-      <w:proofErr w:type="spellStart"/>
-      <w:r>
-        <w:rPr>
-          <w:rStyle w:val="ae"/>
-          <w:b w:val="0"/>
-          <w:smallCaps w:val="0"/>
-          <w:spacing w:val="0"/>
-          <w:sz w:val="28"/>
-          <w:szCs w:val="28"/>
-          <w:lang w:val="en-US"/>
-        </w:rPr>
-        <w:t>db</w:t>
-      </w:r>
-      <w:proofErr w:type="spellEnd"/>
-      <w:r>
-        <w:rPr>
-          <w:rStyle w:val="ae"/>
-          <w:b w:val="0"/>
-          <w:smallCaps w:val="0"/>
-          <w:spacing w:val="0"/>
-          <w:sz w:val="28"/>
-          <w:szCs w:val="28"/>
-          <w:lang w:val="en-US"/>
-        </w:rPr>
-        <w:t xml:space="preserve"> 0</w:t>
-      </w:r>
-    </w:p>
-    <w:p>
-      <w:pPr>
-        <w:autoSpaceDE w:val="0"/>
-        <w:autoSpaceDN w:val="0"/>
-        <w:adjustRightInd w:val="0"/>
-        <w:rPr>
-          <w:rStyle w:val="ae"/>
-          <w:b w:val="0"/>
-          <w:smallCaps w:val="0"/>
-          <w:spacing w:val="0"/>
-          <w:sz w:val="28"/>
-          <w:szCs w:val="28"/>
-          <w:lang w:val="en-US"/>
-        </w:rPr>
-      </w:pPr>
-      <w:r>
-        <w:rPr>
-          <w:rStyle w:val="ae"/>
-          <w:b w:val="0"/>
-          <w:smallCaps w:val="0"/>
-          <w:spacing w:val="0"/>
-          <w:sz w:val="28"/>
-          <w:szCs w:val="28"/>
-          <w:lang w:val="en-US"/>
-        </w:rPr>
-        <w:tab/>
-        <w:t xml:space="preserve">IF_INTERRUPT_SET </w:t>
-      </w:r>
-      <w:proofErr w:type="spellStart"/>
-      <w:r>
-        <w:rPr>
-          <w:rStyle w:val="ae"/>
-          <w:b w:val="0"/>
-          <w:smallCaps w:val="0"/>
-          <w:spacing w:val="0"/>
-          <w:sz w:val="28"/>
-          <w:szCs w:val="28"/>
-          <w:lang w:val="en-US"/>
-        </w:rPr>
-        <w:t>db</w:t>
-      </w:r>
-      <w:proofErr w:type="spellEnd"/>
-      <w:r>
-        <w:rPr>
-          <w:rStyle w:val="ae"/>
-          <w:b w:val="0"/>
-          <w:smallCaps w:val="0"/>
-          <w:spacing w:val="0"/>
-          <w:sz w:val="28"/>
-          <w:szCs w:val="28"/>
-          <w:lang w:val="en-US"/>
-        </w:rPr>
-        <w:t xml:space="preserve"> 'Interrupt already set $'</w:t>
-      </w:r>
-    </w:p>
-    <w:p>
-      <w:pPr>
-        <w:autoSpaceDE w:val="0"/>
-        <w:autoSpaceDN w:val="0"/>
-        <w:adjustRightInd w:val="0"/>
-        <w:rPr>
-          <w:rStyle w:val="ae"/>
-          <w:b w:val="0"/>
-          <w:smallCaps w:val="0"/>
-          <w:spacing w:val="0"/>
-          <w:sz w:val="28"/>
-          <w:szCs w:val="28"/>
-          <w:lang w:val="en-US"/>
-        </w:rPr>
-      </w:pPr>
-      <w:r>
-        <w:rPr>
-          <w:rStyle w:val="ae"/>
-          <w:b w:val="0"/>
-          <w:smallCaps w:val="0"/>
-          <w:spacing w:val="0"/>
-          <w:sz w:val="28"/>
-          <w:szCs w:val="28"/>
-          <w:lang w:val="en-US"/>
-        </w:rPr>
-        <w:tab/>
-        <w:t xml:space="preserve">IF_INTERRUPT_NOTSET </w:t>
-      </w:r>
-      <w:proofErr w:type="spellStart"/>
-      <w:r>
-        <w:rPr>
-          <w:rStyle w:val="ae"/>
-          <w:b w:val="0"/>
-          <w:smallCaps w:val="0"/>
-          <w:spacing w:val="0"/>
-          <w:sz w:val="28"/>
-          <w:szCs w:val="28"/>
-          <w:lang w:val="en-US"/>
-        </w:rPr>
-        <w:t>db</w:t>
-      </w:r>
-      <w:proofErr w:type="spellEnd"/>
-      <w:r>
-        <w:rPr>
-          <w:rStyle w:val="ae"/>
-          <w:b w:val="0"/>
-          <w:smallCaps w:val="0"/>
-          <w:spacing w:val="0"/>
-          <w:sz w:val="28"/>
-          <w:szCs w:val="28"/>
-          <w:lang w:val="en-US"/>
-        </w:rPr>
-        <w:t xml:space="preserve"> 'Interrupt not yet set $'</w:t>
-      </w:r>
-    </w:p>
-    <w:p>
-      <w:pPr>
-        <w:autoSpaceDE w:val="0"/>
-        <w:autoSpaceDN w:val="0"/>
-        <w:adjustRightInd w:val="0"/>
-        <w:rPr>
-          <w:rStyle w:val="ae"/>
-          <w:b w:val="0"/>
-          <w:smallCaps w:val="0"/>
-          <w:spacing w:val="0"/>
-          <w:sz w:val="28"/>
-          <w:szCs w:val="28"/>
-          <w:lang w:val="en-US"/>
-        </w:rPr>
-      </w:pPr>
-      <w:r>
-        <w:rPr>
-          <w:rStyle w:val="ae"/>
-          <w:b w:val="0"/>
-          <w:smallCaps w:val="0"/>
-          <w:spacing w:val="0"/>
-          <w:sz w:val="28"/>
-          <w:szCs w:val="28"/>
-          <w:lang w:val="en-US"/>
-        </w:rPr>
         <w:tab/>
         <w:t xml:space="preserve">STR_UN </w:t>
       </w:r>
@@ -19676,7 +19512,7 @@
       <w:rPr>
         <w:noProof/>
       </w:rPr>
-      <w:t>6</w:t>
+      <w:t>4</w:t>
     </w:r>
     <w:r>
       <w:rPr>
@@ -23424,7 +23260,7 @@
 </file>
 
 <file path=customXml/itemProps1.xml><?xml version="1.0" encoding="utf-8"?>
-<ds:datastoreItem xmlns:ds="http://schemas.openxmlformats.org/officeDocument/2006/customXml" ds:itemID="{11411601-AA2D-4F37-B25F-220FCA4CAECD}">
+<ds:datastoreItem xmlns:ds="http://schemas.openxmlformats.org/officeDocument/2006/customXml" ds:itemID="{5BD16997-EC93-4E01-8972-0547C3D7C0CD}">
   <ds:schemaRefs>
     <ds:schemaRef ds:uri="http://schemas.openxmlformats.org/officeDocument/2006/bibliography"/>
   </ds:schemaRefs>
